--- a/weiqi/weinberg-game-of-Go-4.docx
+++ b/weiqi/weinberg-game-of-Go-4.docx
@@ -500,34 +500,66 @@
           <w:sz w:val="24"/>
           <w:szCs w:val="24"/>
         </w:rPr>
-        <w:t>, my own code modifications,</w:t>
-      </w:r>
-      <w:r>
-        <w:rPr>
-          <w:rFonts w:eastAsia="Times New Roman"/>
-          <w:sz w:val="24"/>
-          <w:szCs w:val="24"/>
-        </w:rPr>
-        <w:t xml:space="preserve"> </w:t>
-      </w:r>
-      <w:r>
-        <w:rPr>
-          <w:rFonts w:eastAsia="Times New Roman"/>
-          <w:sz w:val="24"/>
-          <w:szCs w:val="24"/>
-        </w:rPr>
-        <w:t>and</w:t>
-      </w:r>
-      <w:r>
-        <w:rPr>
-          <w:rFonts w:eastAsia="Times New Roman"/>
-          <w:sz w:val="24"/>
-          <w:szCs w:val="24"/>
-        </w:rPr>
-        <w:t xml:space="preserve"> ancient texts to explore the game of go.</w:t>
+        <w:t xml:space="preserve">, my own </w:t>
+      </w:r>
+      <w:r>
+        <w:rPr>
+          <w:rFonts w:eastAsia="Times New Roman"/>
+          <w:sz w:val="24"/>
+          <w:szCs w:val="24"/>
+        </w:rPr>
+        <w:t>small</w:t>
+      </w:r>
+      <w:r>
+        <w:rPr>
+          <w:rFonts w:eastAsia="Times New Roman"/>
+          <w:sz w:val="24"/>
+          <w:szCs w:val="24"/>
+        </w:rPr>
+        <w:t xml:space="preserve"> modifications</w:t>
+      </w:r>
+      <w:r>
+        <w:rPr>
+          <w:rFonts w:eastAsia="Times New Roman"/>
+          <w:sz w:val="24"/>
+          <w:szCs w:val="24"/>
+        </w:rPr>
+        <w:t xml:space="preserve"> to code</w:t>
       </w:r>
       <w:bookmarkStart w:id="0" w:name="_GoBack"/>
       <w:bookmarkEnd w:id="0"/>
+      <w:r>
+        <w:rPr>
+          <w:rFonts w:eastAsia="Times New Roman"/>
+          <w:sz w:val="24"/>
+          <w:szCs w:val="24"/>
+        </w:rPr>
+        <w:t>,</w:t>
+      </w:r>
+      <w:r>
+        <w:rPr>
+          <w:rFonts w:eastAsia="Times New Roman"/>
+          <w:sz w:val="24"/>
+          <w:szCs w:val="24"/>
+        </w:rPr>
+        <w:t xml:space="preserve"> </w:t>
+      </w:r>
+      <w:r>
+        <w:rPr>
+          <w:rFonts w:eastAsia="Times New Roman"/>
+          <w:sz w:val="24"/>
+          <w:szCs w:val="24"/>
+        </w:rPr>
+        <w:t>and</w:t>
+      </w:r>
+      <w:r>
+        <w:rPr>
+          <w:rFonts w:eastAsia="Times New Roman"/>
+          <w:sz w:val="24"/>
+          <w:szCs w:val="24"/>
+        </w:rPr>
+        <w:t xml:space="preserve"> ancient texts to explore the game of go.</w:t>
+      </w:r>
     </w:p>
     <w:p>
       <w:pPr>

--- a/weiqi/weinberg-game-of-Go-4.docx
+++ b/weiqi/weinberg-game-of-Go-4.docx
@@ -526,8 +526,6 @@
         </w:rPr>
         <w:t xml:space="preserve"> to code</w:t>
       </w:r>
-      <w:bookmarkStart w:id="0" w:name="_GoBack"/>
-      <w:bookmarkEnd w:id="0"/>
       <w:r>
         <w:rPr>
           <w:rFonts w:eastAsia="Times New Roman"/>
@@ -4710,6 +4708,56 @@
           <w:sz w:val="24"/>
           <w:szCs w:val="24"/>
         </w:rPr>
+        <w:t xml:space="preserve">Similarly, </w:t>
+      </w:r>
+      <w:r>
+        <w:rPr>
+          <w:rFonts w:eastAsia="Songti SC"/>
+          <w:sz w:val="24"/>
+          <w:szCs w:val="24"/>
+        </w:rPr>
+        <w:t xml:space="preserve">wisdom teeth are also only defined as </w:t>
+      </w:r>
+      <w:r>
+        <w:rPr>
+          <w:rFonts w:eastAsia="Songti SC" w:hint="eastAsia"/>
+          <w:sz w:val="24"/>
+          <w:szCs w:val="24"/>
+        </w:rPr>
+        <w:t>智齿</w:t>
+      </w:r>
+      <w:r>
+        <w:rPr>
+          <w:rFonts w:eastAsia="Songti SC"/>
+          <w:sz w:val="24"/>
+          <w:szCs w:val="24"/>
+        </w:rPr>
+        <w:t xml:space="preserve"> or </w:t>
+      </w:r>
+      <w:r>
+        <w:rPr>
+          <w:rFonts w:eastAsia="Songti SC" w:hint="eastAsia"/>
+          <w:sz w:val="24"/>
+          <w:szCs w:val="24"/>
+        </w:rPr>
+        <w:t>智牙</w:t>
+      </w:r>
+      <w:r>
+        <w:rPr>
+          <w:rFonts w:eastAsia="Songti SC"/>
+          <w:sz w:val="24"/>
+          <w:szCs w:val="24"/>
+        </w:rPr>
+        <w:t xml:space="preserve">, literally wisdom teeth, in Chinese (Source: ArchChinese.com), “the oldest written language still used today” (Source: Chinese101.com’s podcast). </w:t>
+      </w:r>
+      <w:bookmarkStart w:id="0" w:name="_GoBack"/>
+      <w:bookmarkEnd w:id="0"/>
+      <w:r>
+        <w:rPr>
+          <w:rFonts w:eastAsia="Songti SC"/>
+          <w:sz w:val="24"/>
+          <w:szCs w:val="24"/>
+        </w:rPr>
         <w:t xml:space="preserve">To satisfy </w:t>
       </w:r>
       <w:proofErr w:type="spellStart"/>
@@ -4746,7 +4794,23 @@
           <w:sz w:val="24"/>
           <w:szCs w:val="24"/>
         </w:rPr>
-        <w:t xml:space="preserve"> idea of cerebral humans, </w:t>
+        <w:t xml:space="preserve"> </w:t>
+      </w:r>
+      <w:r>
+        <w:rPr>
+          <w:rFonts w:eastAsia="Songti SC"/>
+          <w:sz w:val="24"/>
+          <w:szCs w:val="24"/>
+        </w:rPr>
+        <w:t>hope</w:t>
+      </w:r>
+      <w:r>
+        <w:rPr>
+          <w:rFonts w:eastAsia="Songti SC"/>
+          <w:sz w:val="24"/>
+          <w:szCs w:val="24"/>
+        </w:rPr>
+        <w:t xml:space="preserve"> of cerebral humans, </w:t>
       </w:r>
       <w:proofErr w:type="spellStart"/>
       <w:r>

--- a/weiqi/weinberg-game-of-Go-4.docx
+++ b/weiqi/weinberg-game-of-Go-4.docx
@@ -504,6 +504,30 @@
         <w:spacing w:line="480" w:lineRule="auto"/>
         <w:rPr>
           <w:rFonts w:eastAsia="Times New Roman"/>
+          <w:b/>
+          <w:sz w:val="24"/>
+          <w:szCs w:val="24"/>
+        </w:rPr>
+      </w:pPr>
+      <w:r>
+        <w:rPr>
+          <w:rFonts w:eastAsia="Times New Roman"/>
+          <w:b/>
+          <w:sz w:val="24"/>
+          <w:szCs w:val="24"/>
+        </w:rPr>
+        <w:t>Computation</w:t>
+      </w:r>
+    </w:p>
+    <w:p>
+      <w:pPr>
+        <w:widowControl w:val="0"/>
+        <w:autoSpaceDE w:val="0"/>
+        <w:autoSpaceDN w:val="0"/>
+        <w:adjustRightInd w:val="0"/>
+        <w:spacing w:line="480" w:lineRule="auto"/>
+        <w:rPr>
+          <w:rFonts w:eastAsia="Times New Roman"/>
           <w:sz w:val="24"/>
           <w:szCs w:val="24"/>
         </w:rPr>
@@ -515,7 +539,7 @@
           <w:szCs w:val="24"/>
         </w:rPr>
         <w:tab/>
-        <w:t xml:space="preserve">For this project, an offline web Go game with explanatory comments in Chinese was modified to have a weak Artificial Intelligence that takes capture of atari (when a piece is in Check) when the </w:t>
+        <w:t xml:space="preserve">For this project, an offline web Go game with explanatory comments in Chinese was modified to </w:t>
       </w:r>
       <w:r>
         <w:rPr>
@@ -524,7 +548,7 @@
           <w:szCs w:val="24"/>
         </w:rPr>
         <w:lastRenderedPageBreak/>
-        <w:t xml:space="preserve">opportunity arises and can play continuously with itself to have a nice screensaver: </w:t>
+        <w:t xml:space="preserve">have a weak Artificial Intelligence that takes capture of atari (when a piece is in Check) when the opportunity arises and can play continuously with itself to have a nice screensaver: </w:t>
       </w:r>
       <w:hyperlink r:id="rId4" w:history="1">
         <w:r>
@@ -693,6 +717,30 @@
         <w:spacing w:line="480" w:lineRule="auto"/>
         <w:rPr>
           <w:rFonts w:eastAsia="Times New Roman"/>
+          <w:b/>
+          <w:sz w:val="24"/>
+          <w:szCs w:val="24"/>
+        </w:rPr>
+      </w:pPr>
+      <w:r>
+        <w:rPr>
+          <w:rFonts w:eastAsia="Times New Roman"/>
+          <w:b/>
+          <w:sz w:val="24"/>
+          <w:szCs w:val="24"/>
+        </w:rPr>
+        <w:t>Culture</w:t>
+      </w:r>
+    </w:p>
+    <w:p>
+      <w:pPr>
+        <w:widowControl w:val="0"/>
+        <w:autoSpaceDE w:val="0"/>
+        <w:autoSpaceDN w:val="0"/>
+        <w:adjustRightInd w:val="0"/>
+        <w:spacing w:line="480" w:lineRule="auto"/>
+        <w:rPr>
+          <w:rFonts w:eastAsia="Times New Roman"/>
           <w:sz w:val="24"/>
           <w:szCs w:val="24"/>
         </w:rPr>
@@ -1160,7 +1208,23 @@
           <w:szCs w:val="24"/>
         </w:rPr>
         <w:tab/>
-        <w:t xml:space="preserve">Mencius commented on the noble behavior of socially distant fish-hawks, saying that a married couple should not live together. Likewise, a noble Go player does not place their stones too close together, because once they are placed they cannot move apart, and may run out of liberties and fresh air to breath. Go stones cannot move until they are captured. In a sense, it is “until death do we part.” Fish-hawks also mate for life, but do not live together, as Professor Menkus said in Chinese Literature. So instead of always of always connecting one’s color stones (Extension), they might play the </w:t>
+        <w:t xml:space="preserve">Mencius </w:t>
+      </w:r>
+      <w:r>
+        <w:rPr>
+          <w:rFonts w:eastAsia="Times New Roman"/>
+          <w:sz w:val="24"/>
+          <w:szCs w:val="24"/>
+        </w:rPr>
+        <w:t xml:space="preserve">(in pinyin Mingzi, according to Moskowitz’s Why The West Plays Chess and Why the East Plays Go) </w:t>
+      </w:r>
+      <w:r>
+        <w:rPr>
+          <w:rFonts w:eastAsia="Times New Roman"/>
+          <w:sz w:val="24"/>
+          <w:szCs w:val="24"/>
+        </w:rPr>
+        <w:t xml:space="preserve">commented on the noble behavior of socially distant fish-hawks, saying that a married couple should not live together. Likewise, a noble Go player does not place their stones too close together, because once they are placed they cannot move apart, and may run out of liberties and fresh air to breath. Go stones cannot move until they are captured. In a sense, it is “until death do we part.” Fish-hawks also mate for life, but do not live together, as Professor Menkus said in Chinese Literature. So instead of always of always connecting one’s color stones (Extension), they might play the </w:t>
       </w:r>
       <w:r>
         <w:rPr>
@@ -1416,48 +1480,6 @@
         </w:rPr>
         <w:t>gameplay of placing stones seemingly out of nowhere is similar to Sunzi’s guerilla tactic of sneaking into Chu behind enemy lines.</w:t>
       </w:r>
-    </w:p>
-    <w:p>
-      <w:pPr>
-        <w:widowControl w:val="0"/>
-        <w:autoSpaceDE w:val="0"/>
-        <w:autoSpaceDN w:val="0"/>
-        <w:adjustRightInd w:val="0"/>
-        <w:spacing w:line="480" w:lineRule="auto"/>
-        <w:rPr>
-          <w:rFonts w:eastAsia="Times New Roman"/>
-          <w:sz w:val="24"/>
-          <w:szCs w:val="24"/>
-        </w:rPr>
-      </w:pPr>
-    </w:p>
-    <w:p>
-      <w:pPr>
-        <w:widowControl w:val="0"/>
-        <w:autoSpaceDE w:val="0"/>
-        <w:autoSpaceDN w:val="0"/>
-        <w:adjustRightInd w:val="0"/>
-        <w:spacing w:line="480" w:lineRule="auto"/>
-        <w:rPr>
-          <w:rFonts w:eastAsia="Songti SC"/>
-          <w:sz w:val="24"/>
-          <w:szCs w:val="24"/>
-        </w:rPr>
-      </w:pPr>
-    </w:p>
-    <w:p>
-      <w:pPr>
-        <w:widowControl w:val="0"/>
-        <w:autoSpaceDE w:val="0"/>
-        <w:autoSpaceDN w:val="0"/>
-        <w:adjustRightInd w:val="0"/>
-        <w:spacing w:line="480" w:lineRule="auto"/>
-        <w:rPr>
-          <w:rFonts w:eastAsia="Songti SC"/>
-          <w:sz w:val="24"/>
-          <w:szCs w:val="24"/>
-        </w:rPr>
-      </w:pPr>
     </w:p>
     <w:p>
       <w:pPr>
@@ -1962,6 +1984,56 @@
         <w:autoSpaceDN w:val="0"/>
         <w:adjustRightInd w:val="0"/>
         <w:spacing w:line="480" w:lineRule="auto"/>
+        <w:ind w:firstLine="420"/>
+        <w:rPr>
+          <w:rFonts w:eastAsia="Songti SC"/>
+          <w:sz w:val="24"/>
+          <w:szCs w:val="24"/>
+          <w:lang w:eastAsia="zh-TW"/>
+        </w:rPr>
+      </w:pPr>
+      <w:r>
+        <w:rPr>
+          <w:rFonts w:eastAsia="Times New Roman"/>
+          <w:sz w:val="24"/>
+          <w:szCs w:val="24"/>
+        </w:rPr>
+        <w:tab/>
+      </w:r>
+      <w:r>
+        <w:rPr>
+          <w:rFonts w:eastAsia="Songti SC"/>
+          <w:sz w:val="24"/>
+          <w:szCs w:val="24"/>
+        </w:rPr>
+        <w:t>One thing that ought to be mentioned of culture and weiqi is the concept of guanxi, meaning connectedness or relations, from a scholarly article and a few other sources. For example, supposedly, when asked to draw a line between 3 words such as “chicken,” “grass,” and “cow,” non-Asian American kids drew the line between chicken and cow, but Chinese kids drew the line between cow and grass. It is categorical thinking versus relational thinking. The common Chinese phrase, mei guanxi (</w:t>
+      </w:r>
+      <w:r>
+        <w:rPr>
+          <w:rFonts w:eastAsia="Songti SC" w:hint="eastAsia"/>
+          <w:sz w:val="24"/>
+          <w:szCs w:val="24"/>
+          <w:lang w:eastAsia="zh-TW"/>
+        </w:rPr>
+        <w:t>沒關係</w:t>
+      </w:r>
+      <w:r>
+        <w:rPr>
+          <w:rFonts w:eastAsia="Songti SC"/>
+          <w:sz w:val="24"/>
+          <w:szCs w:val="24"/>
+          <w:lang w:eastAsia="zh-TW"/>
+        </w:rPr>
+        <w:t>) means don’t worry, but literally it means something like “there is no connection, it’s unrelated, irrelevant.”</w:t>
+      </w:r>
+    </w:p>
+    <w:p>
+      <w:pPr>
+        <w:widowControl w:val="0"/>
+        <w:autoSpaceDE w:val="0"/>
+        <w:autoSpaceDN w:val="0"/>
+        <w:adjustRightInd w:val="0"/>
+        <w:spacing w:line="480" w:lineRule="auto"/>
         <w:rPr>
           <w:rFonts w:eastAsia="Times New Roman"/>
           <w:b/>
@@ -2759,6 +2831,58 @@
         <w:autoSpaceDN w:val="0"/>
         <w:adjustRightInd w:val="0"/>
         <w:spacing w:line="480" w:lineRule="auto"/>
+        <w:ind w:firstLine="420"/>
+        <w:rPr>
+          <w:rFonts w:eastAsia="Songti SC"/>
+          <w:sz w:val="24"/>
+          <w:szCs w:val="24"/>
+          <w:lang w:eastAsia="zh-TW"/>
+        </w:rPr>
+      </w:pPr>
+      <w:r>
+        <w:rPr>
+          <w:rFonts w:eastAsia="Songti SC"/>
+          <w:sz w:val="24"/>
+          <w:szCs w:val="24"/>
+          <w:lang w:eastAsia="zh-TW"/>
+        </w:rPr>
+        <w:t>In a Go Club even in the USA (and anywhere in Canada or East Asia), it would probably be expected to take off one’s shoes before entering</w:t>
+      </w:r>
+      <w:r>
+        <w:rPr>
+          <w:rFonts w:eastAsia="Songti SC"/>
+          <w:sz w:val="24"/>
+          <w:szCs w:val="24"/>
+          <w:lang w:eastAsia="zh-TW"/>
+        </w:rPr>
+        <w:t>, as seen in the insei building of Hikaru no Go</w:t>
+      </w:r>
+      <w:r>
+        <w:rPr>
+          <w:rFonts w:eastAsia="Songti SC"/>
+          <w:sz w:val="24"/>
+          <w:szCs w:val="24"/>
+          <w:lang w:eastAsia="zh-TW"/>
+        </w:rPr>
+        <w:t>. As Confucius subtly said that “not treating others the way you do not wish to be treated” is more respectful than “treating the others the way you wish to be treated”, Stephanie Yin 1p explains that 8 stones needed to capture 3 stones could instead be used to form larger territory in an empty corner. Therefore, it is usually wise not to invade someone’s territory, especially while wearing outdoor shoes.</w:t>
+      </w:r>
+      <w:r>
+        <w:rPr>
+          <w:rFonts w:eastAsia="Songti SC"/>
+          <w:sz w:val="24"/>
+          <w:szCs w:val="24"/>
+          <w:lang w:eastAsia="zh-TW"/>
+        </w:rPr>
+        <w:t xml:space="preserve"> This has to do with both culture and sanitation.</w:t>
+      </w:r>
+    </w:p>
+    <w:p>
+      <w:pPr>
+        <w:widowControl w:val="0"/>
+        <w:autoSpaceDE w:val="0"/>
+        <w:autoSpaceDN w:val="0"/>
+        <w:adjustRightInd w:val="0"/>
+        <w:spacing w:line="480" w:lineRule="auto"/>
         <w:rPr>
           <w:rFonts w:eastAsia="Songti SC"/>
           <w:sz w:val="24"/>
@@ -3668,6 +3792,7 @@
         <w:rPr>
           <w:sz w:val="24"/>
           <w:szCs w:val="24"/>
+          <w:lang w:eastAsia="zh-TW"/>
         </w:rPr>
       </w:pPr>
       <w:r>
@@ -3754,8 +3879,29 @@
         <w:rPr>
           <w:sz w:val="24"/>
           <w:szCs w:val="24"/>
+        </w:rPr>
+      </w:pPr>
+      <w:r>
+        <w:rPr>
+          <w:sz w:val="24"/>
+          <w:szCs w:val="24"/>
           <w:lang w:eastAsia="zh-TW"/>
         </w:rPr>
+        <w:tab/>
+      </w:r>
+    </w:p>
+    <w:p>
+      <w:pPr>
+        <w:widowControl w:val="0"/>
+        <w:autoSpaceDE w:val="0"/>
+        <w:autoSpaceDN w:val="0"/>
+        <w:adjustRightInd w:val="0"/>
+        <w:spacing w:line="480" w:lineRule="auto"/>
+        <w:rPr>
+          <w:sz w:val="24"/>
+          <w:szCs w:val="24"/>
+          <w:lang w:eastAsia="zh-TW"/>
+        </w:rPr>
       </w:pPr>
     </w:p>
     <w:p>
@@ -3789,6 +3935,84 @@
           <w:lang w:eastAsia="zh-TW"/>
         </w:rPr>
         <w:t>/Arts</w:t>
+      </w:r>
+    </w:p>
+    <w:p>
+      <w:pPr>
+        <w:widowControl w:val="0"/>
+        <w:autoSpaceDE w:val="0"/>
+        <w:autoSpaceDN w:val="0"/>
+        <w:adjustRightInd w:val="0"/>
+        <w:spacing w:line="480" w:lineRule="auto"/>
+        <w:rPr>
+          <w:rFonts w:eastAsia="Songti SC"/>
+          <w:b/>
+          <w:sz w:val="24"/>
+          <w:szCs w:val="24"/>
+          <w:lang w:eastAsia="zh-TW"/>
+        </w:rPr>
+      </w:pPr>
+      <w:r>
+        <w:rPr>
+          <w:rFonts w:eastAsia="Songti SC" w:hint="eastAsia"/>
+          <w:b/>
+          <w:sz w:val="24"/>
+          <w:szCs w:val="24"/>
+          <w:lang w:eastAsia="zh-TW"/>
+        </w:rPr>
+        <w:t>棋</w:t>
+      </w:r>
+      <w:r>
+        <w:rPr>
+          <w:rFonts w:eastAsia="Songti SC"/>
+          <w:b/>
+          <w:sz w:val="24"/>
+          <w:szCs w:val="24"/>
+          <w:lang w:eastAsia="zh-TW"/>
+        </w:rPr>
+        <w:t xml:space="preserve">/Qi as in </w:t>
+      </w:r>
+      <w:r>
+        <w:rPr>
+          <w:rFonts w:eastAsia="Songti SC" w:hint="eastAsia"/>
+          <w:b/>
+          <w:sz w:val="24"/>
+          <w:szCs w:val="24"/>
+          <w:lang w:eastAsia="zh-TW"/>
+        </w:rPr>
+        <w:t>圍棋</w:t>
+      </w:r>
+      <w:r>
+        <w:rPr>
+          <w:rFonts w:eastAsia="Songti SC"/>
+          <w:b/>
+          <w:sz w:val="24"/>
+          <w:szCs w:val="24"/>
+          <w:lang w:eastAsia="zh-TW"/>
+        </w:rPr>
+        <w:t>/weiqi</w:t>
+      </w:r>
+      <w:r>
+        <w:rPr>
+          <w:rFonts w:eastAsia="Songti SC"/>
+          <w:b/>
+          <w:sz w:val="24"/>
+          <w:szCs w:val="24"/>
+          <w:lang w:eastAsia="zh-TW"/>
+        </w:rPr>
+        <w:t xml:space="preserve">, originally called Yi (Source: … and </w:t>
+      </w:r>
+      <w:bookmarkStart w:id="0" w:name="_GoBack"/>
+      <w:bookmarkEnd w:id="0"/>
+      <w:r>
+        <w:rPr>
+          <w:rFonts w:eastAsia="Songti SC"/>
+          <w:b/>
+          <w:sz w:val="24"/>
+          <w:szCs w:val="24"/>
+          <w:lang w:eastAsia="zh-TW"/>
+        </w:rPr>
+        <w:t>Why the East Plays Go)</w:t>
       </w:r>
     </w:p>
     <w:p>
@@ -5314,21 +5538,33 @@
         <w:spacing w:line="480" w:lineRule="auto"/>
         <w:rPr>
           <w:rFonts w:eastAsia="Songti SC"/>
+          <w:sz w:val="24"/>
+          <w:szCs w:val="24"/>
+        </w:rPr>
+      </w:pPr>
+    </w:p>
+    <w:p>
+      <w:pPr>
+        <w:widowControl w:val="0"/>
+        <w:autoSpaceDE w:val="0"/>
+        <w:autoSpaceDN w:val="0"/>
+        <w:adjustRightInd w:val="0"/>
+        <w:spacing w:line="480" w:lineRule="auto"/>
+        <w:rPr>
+          <w:rFonts w:eastAsia="Songti SC"/>
           <w:b/>
           <w:sz w:val="24"/>
           <w:szCs w:val="24"/>
-          <w:lang w:eastAsia="zh-TW"/>
-        </w:rPr>
-      </w:pPr>
-      <w:r>
-        <w:rPr>
-          <w:rFonts w:eastAsia="Songti SC" w:hint="eastAsia"/>
+        </w:rPr>
+      </w:pPr>
+      <w:r>
+        <w:rPr>
+          <w:rFonts w:eastAsia="Songti SC"/>
           <w:b/>
           <w:sz w:val="24"/>
           <w:szCs w:val="24"/>
-          <w:lang w:eastAsia="zh-TW"/>
-        </w:rPr>
-        <w:t>棋</w:t>
+        </w:rPr>
+        <w:t xml:space="preserve">Re-evaluating </w:t>
       </w:r>
       <w:r>
         <w:rPr>
@@ -5336,9 +5572,8 @@
           <w:b/>
           <w:sz w:val="24"/>
           <w:szCs w:val="24"/>
-          <w:lang w:eastAsia="zh-TW"/>
-        </w:rPr>
-        <w:t>/</w:t>
+        </w:rPr>
+        <w:t xml:space="preserve">Go </w:t>
       </w:r>
       <w:r>
         <w:rPr>
@@ -5346,220 +5581,8 @@
           <w:b/>
           <w:sz w:val="24"/>
           <w:szCs w:val="24"/>
-          <w:lang w:eastAsia="zh-TW"/>
-        </w:rPr>
-        <w:t xml:space="preserve">Qi as in </w:t>
-      </w:r>
-      <w:r>
-        <w:rPr>
-          <w:rFonts w:eastAsia="Songti SC" w:hint="eastAsia"/>
-          <w:b/>
-          <w:sz w:val="24"/>
-          <w:szCs w:val="24"/>
-          <w:lang w:eastAsia="zh-TW"/>
-        </w:rPr>
-        <w:t>圍棋</w:t>
-      </w:r>
-      <w:r>
-        <w:rPr>
-          <w:rFonts w:eastAsia="Songti SC"/>
-          <w:b/>
-          <w:sz w:val="24"/>
-          <w:szCs w:val="24"/>
-          <w:lang w:eastAsia="zh-TW"/>
-        </w:rPr>
-        <w:t>/</w:t>
-      </w:r>
-      <w:r>
-        <w:rPr>
-          <w:rFonts w:eastAsia="Songti SC"/>
-          <w:b/>
-          <w:sz w:val="24"/>
-          <w:szCs w:val="24"/>
-          <w:lang w:eastAsia="zh-TW"/>
-        </w:rPr>
-        <w:t>weiqi</w:t>
-      </w:r>
-    </w:p>
-    <w:p>
-      <w:pPr>
-        <w:widowControl w:val="0"/>
-        <w:autoSpaceDE w:val="0"/>
-        <w:autoSpaceDN w:val="0"/>
-        <w:adjustRightInd w:val="0"/>
-        <w:spacing w:line="480" w:lineRule="auto"/>
-        <w:ind w:firstLine="420"/>
-        <w:rPr>
-          <w:rFonts w:eastAsia="Songti SC"/>
-          <w:sz w:val="24"/>
-          <w:szCs w:val="24"/>
-          <w:lang w:eastAsia="zh-TW"/>
-        </w:rPr>
-      </w:pPr>
-      <w:r>
-        <w:rPr>
-          <w:rFonts w:eastAsia="Songti SC"/>
-          <w:sz w:val="24"/>
-          <w:szCs w:val="24"/>
-        </w:rPr>
-        <w:t>One thing that ought to be mentioned of culture and weiqi is the concept of guanxi, meaning connectedness</w:t>
-      </w:r>
-      <w:r>
-        <w:rPr>
-          <w:rFonts w:eastAsia="Songti SC"/>
-          <w:sz w:val="24"/>
-          <w:szCs w:val="24"/>
-        </w:rPr>
-        <w:t xml:space="preserve"> or relations</w:t>
-      </w:r>
-      <w:r>
-        <w:rPr>
-          <w:rFonts w:eastAsia="Songti SC"/>
-          <w:sz w:val="24"/>
-          <w:szCs w:val="24"/>
-        </w:rPr>
-        <w:t>, from a scholarly article and a few other sources.</w:t>
-      </w:r>
-      <w:r>
-        <w:rPr>
-          <w:rFonts w:eastAsia="Songti SC"/>
-          <w:sz w:val="24"/>
-          <w:szCs w:val="24"/>
-        </w:rPr>
-        <w:t xml:space="preserve"> For example, supposedly, when asked to draw a line between 3 words such as “chicken,” “grass,” and “cow,” </w:t>
-      </w:r>
-      <w:r>
-        <w:rPr>
-          <w:rFonts w:eastAsia="Songti SC"/>
-          <w:sz w:val="24"/>
-          <w:szCs w:val="24"/>
-        </w:rPr>
-        <w:t>non-Asian American kids drew the line between chicken and cow, but Chinese kids drew the line between cow and grass. It is categorical thinking versus relational thinking.</w:t>
-      </w:r>
-      <w:r>
-        <w:rPr>
-          <w:rFonts w:eastAsia="Songti SC"/>
-          <w:sz w:val="24"/>
-          <w:szCs w:val="24"/>
-        </w:rPr>
-        <w:t xml:space="preserve"> The common Chinese phrase, mei guanxi (</w:t>
-      </w:r>
-      <w:r>
-        <w:rPr>
-          <w:rFonts w:eastAsia="Songti SC" w:hint="eastAsia"/>
-          <w:sz w:val="24"/>
-          <w:szCs w:val="24"/>
-          <w:lang w:eastAsia="zh-TW"/>
-        </w:rPr>
-        <w:t>沒關係</w:t>
-      </w:r>
-      <w:r>
-        <w:rPr>
-          <w:rFonts w:eastAsia="Songti SC"/>
-          <w:sz w:val="24"/>
-          <w:szCs w:val="24"/>
-          <w:lang w:eastAsia="zh-TW"/>
-        </w:rPr>
-        <w:t>) means don’t worry, but literally it means something like “there is no connection, it’s unrelated, irrelevant.”</w:t>
-      </w:r>
-    </w:p>
-    <w:p>
-      <w:pPr>
-        <w:widowControl w:val="0"/>
-        <w:autoSpaceDE w:val="0"/>
-        <w:autoSpaceDN w:val="0"/>
-        <w:adjustRightInd w:val="0"/>
-        <w:spacing w:line="480" w:lineRule="auto"/>
-        <w:ind w:firstLine="420"/>
-        <w:rPr>
-          <w:rFonts w:eastAsia="Songti SC"/>
-          <w:sz w:val="24"/>
-          <w:szCs w:val="24"/>
-          <w:lang w:eastAsia="zh-TW"/>
-        </w:rPr>
-      </w:pPr>
-      <w:r>
-        <w:rPr>
-          <w:rFonts w:eastAsia="Songti SC"/>
-          <w:sz w:val="24"/>
-          <w:szCs w:val="24"/>
-          <w:lang w:eastAsia="zh-TW"/>
-        </w:rPr>
-        <w:t>In a Go Club even in the USA</w:t>
-      </w:r>
-      <w:r>
-        <w:rPr>
-          <w:rFonts w:eastAsia="Songti SC"/>
-          <w:sz w:val="24"/>
-          <w:szCs w:val="24"/>
-          <w:lang w:eastAsia="zh-TW"/>
-        </w:rPr>
-        <w:t xml:space="preserve"> (and anywhere in Canada or East Asia)</w:t>
-      </w:r>
-      <w:r>
-        <w:rPr>
-          <w:rFonts w:eastAsia="Songti SC"/>
-          <w:sz w:val="24"/>
-          <w:szCs w:val="24"/>
-          <w:lang w:eastAsia="zh-TW"/>
-        </w:rPr>
-        <w:t>, it would probably be expected to take off one’s shoes before entering.</w:t>
-      </w:r>
-      <w:r>
-        <w:rPr>
-          <w:rFonts w:eastAsia="Songti SC"/>
-          <w:sz w:val="24"/>
-          <w:szCs w:val="24"/>
-          <w:lang w:eastAsia="zh-TW"/>
-        </w:rPr>
-        <w:t xml:space="preserve"> As Confucius subtly said that “not treating others the way you do not wish to be treated” is more respectful than “treating the others the way you wish to be treated”, </w:t>
-      </w:r>
-      <w:r>
-        <w:rPr>
-          <w:rFonts w:eastAsia="Songti SC"/>
-          <w:sz w:val="24"/>
-          <w:szCs w:val="24"/>
-          <w:lang w:eastAsia="zh-TW"/>
-        </w:rPr>
-        <w:t>Stephanie Yin 1p explains that 8 stones needed to capture 3 stones could instead be used to form larger territory in an empty corner. Therefore, it is usually wise not to invade someone’s territory, especially while wearing outdoor shoes.</w:t>
-      </w:r>
-    </w:p>
-    <w:p>
-      <w:pPr>
-        <w:widowControl w:val="0"/>
-        <w:autoSpaceDE w:val="0"/>
-        <w:autoSpaceDN w:val="0"/>
-        <w:adjustRightInd w:val="0"/>
-        <w:spacing w:line="480" w:lineRule="auto"/>
-        <w:rPr>
-          <w:rFonts w:eastAsia="Songti SC"/>
-          <w:sz w:val="24"/>
-          <w:szCs w:val="24"/>
-        </w:rPr>
-      </w:pPr>
-    </w:p>
-    <w:p>
-      <w:pPr>
-        <w:widowControl w:val="0"/>
-        <w:autoSpaceDE w:val="0"/>
-        <w:autoSpaceDN w:val="0"/>
-        <w:adjustRightInd w:val="0"/>
-        <w:spacing w:line="480" w:lineRule="auto"/>
-        <w:rPr>
-          <w:rFonts w:eastAsia="Songti SC"/>
-          <w:b/>
-          <w:sz w:val="24"/>
-          <w:szCs w:val="24"/>
-        </w:rPr>
-      </w:pPr>
-      <w:r>
-        <w:rPr>
-          <w:rFonts w:eastAsia="Songti SC"/>
-          <w:b/>
-          <w:sz w:val="24"/>
-          <w:szCs w:val="24"/>
-        </w:rPr>
-        <w:t>Re-evaluating thesis with findings</w:t>
+        </w:rPr>
+        <w:t>thesis with findings</w:t>
       </w:r>
     </w:p>
     <w:p>
@@ -7549,7 +7572,7 @@
         <w:adjustRightInd w:val="0"/>
         <w:spacing w:line="480" w:lineRule="auto"/>
         <w:rPr>
-          <w:rFonts w:eastAsia="Songti SC"/>
+          <w:rFonts w:asciiTheme="majorEastAsia" w:eastAsia="Songti SC" w:hAnsiTheme="majorEastAsia" w:cstheme="majorEastAsia" w:hint="eastAsia"/>
           <w:sz w:val="24"/>
           <w:szCs w:val="24"/>
         </w:rPr>
@@ -7564,39 +7587,16 @@
       </w:r>
       <w:r>
         <w:rPr>
-          <w:rFonts w:eastAsia="Songti SC"/>
-          <w:sz w:val="24"/>
-          <w:szCs w:val="24"/>
-        </w:rPr>
-        <w:t>ojia</w:t>
-      </w:r>
-      <w:r>
-        <w:rPr>
-          <w:rFonts w:eastAsia="Songti SC"/>
-          <w:sz w:val="24"/>
-          <w:szCs w:val="24"/>
-        </w:rPr>
-        <w:t>,</w:t>
-      </w:r>
-      <w:r>
-        <w:rPr>
-          <w:rFonts w:eastAsia="Songti SC"/>
-          <w:sz w:val="24"/>
-          <w:szCs w:val="24"/>
-        </w:rPr>
-        <w:t xml:space="preserve"> weiqi</w:t>
-      </w:r>
-      <w:r>
-        <w:rPr>
-          <w:rFonts w:eastAsia="Songti SC"/>
-          <w:sz w:val="24"/>
-          <w:szCs w:val="24"/>
-        </w:rPr>
-        <w:t>.</w:t>
-      </w:r>
-    </w:p>
-    <w:p>
-      <w:pPr>
+          <w:rFonts w:asciiTheme="majorEastAsia" w:eastAsia="Songti SC" w:hAnsiTheme="majorEastAsia" w:cstheme="majorEastAsia" w:hint="eastAsia"/>
+          <w:sz w:val="24"/>
+          <w:szCs w:val="24"/>
+        </w:rPr>
+        <w:t>ojia, weiqi.</w:t>
+      </w:r>
+    </w:p>
+    <w:p>
+      <w:pPr>
+        <w:spacing w:line="480" w:lineRule="auto"/>
         <w:rPr>
           <w:rFonts w:asciiTheme="majorEastAsia" w:eastAsia="Times New Roman" w:hAnsiTheme="majorEastAsia" w:cstheme="majorEastAsia" w:hint="eastAsia"/>
           <w:sz w:val="24"/>
@@ -7607,7 +7607,7 @@
         <w:r>
           <w:rPr>
             <w:rStyle w:val="Hyperlink"/>
-            <w:rFonts w:eastAsia="Songti SC"/>
+            <w:rFonts w:asciiTheme="majorEastAsia" w:eastAsia="Songti SC" w:hAnsiTheme="majorEastAsia" w:cstheme="majorEastAsia" w:hint="eastAsia"/>
             <w:sz w:val="24"/>
             <w:szCs w:val="24"/>
           </w:rPr>
@@ -7616,7 +7616,7 @@
       </w:hyperlink>
       <w:r>
         <w:rPr>
-          <w:rFonts w:eastAsia="Songti SC"/>
+          <w:rFonts w:asciiTheme="majorEastAsia" w:eastAsia="Songti SC" w:hAnsiTheme="majorEastAsia" w:cstheme="majorEastAsia" w:hint="eastAsia"/>
           <w:sz w:val="24"/>
           <w:szCs w:val="24"/>
         </w:rPr>
@@ -7624,15 +7624,31 @@
       </w:r>
       <w:r>
         <w:rPr>
-          <w:rFonts w:eastAsia="Songti SC"/>
-          <w:sz w:val="24"/>
-          <w:szCs w:val="24"/>
-        </w:rPr>
-        <w:t>Note: large font in one column convenient for an auto-scroller.</w:t>
-      </w:r>
-      <w:r>
-        <w:rPr>
-          <w:rFonts w:eastAsia="Songti SC"/>
+          <w:rFonts w:asciiTheme="majorEastAsia" w:eastAsia="Songti SC" w:hAnsiTheme="majorEastAsia" w:cstheme="majorEastAsia" w:hint="eastAsia"/>
+          <w:sz w:val="24"/>
+          <w:szCs w:val="24"/>
+        </w:rPr>
+        <w:t>Note: large font in one column convenient for an auto-scroller</w:t>
+      </w:r>
+      <w:r>
+        <w:rPr>
+          <w:rFonts w:asciiTheme="majorEastAsia" w:eastAsia="Songti SC" w:hAnsiTheme="majorEastAsia" w:cstheme="majorEastAsia"/>
+          <w:sz w:val="24"/>
+          <w:szCs w:val="24"/>
+        </w:rPr>
+        <w:t>, though not entirely professional language</w:t>
+      </w:r>
+      <w:r>
+        <w:rPr>
+          <w:rFonts w:asciiTheme="majorEastAsia" w:eastAsia="Songti SC" w:hAnsiTheme="majorEastAsia" w:cstheme="majorEastAsia" w:hint="eastAsia"/>
+          <w:sz w:val="24"/>
+          <w:szCs w:val="24"/>
+        </w:rPr>
+        <w:t>.</w:t>
+      </w:r>
+      <w:r>
+        <w:rPr>
+          <w:rFonts w:asciiTheme="majorEastAsia" w:eastAsia="Songti SC" w:hAnsiTheme="majorEastAsia" w:cstheme="majorEastAsia" w:hint="eastAsia"/>
           <w:sz w:val="24"/>
           <w:szCs w:val="24"/>
         </w:rPr>
@@ -7640,7 +7656,7 @@
       </w:r>
       <w:r>
         <w:rPr>
-          <w:rFonts w:eastAsia="Songti SC"/>
+          <w:rFonts w:asciiTheme="majorEastAsia" w:eastAsia="Songti SC" w:hAnsiTheme="majorEastAsia" w:cstheme="majorEastAsia" w:hint="eastAsia"/>
           <w:sz w:val="24"/>
           <w:szCs w:val="24"/>
         </w:rPr>
@@ -7648,7 +7664,7 @@
       </w:r>
       <w:r>
         <w:rPr>
-          <w:rFonts w:eastAsia="Songti SC" w:hint="eastAsia"/>
+          <w:rFonts w:asciiTheme="majorEastAsia" w:eastAsia="Songti SC" w:hAnsiTheme="majorEastAsia" w:cstheme="majorEastAsia" w:hint="eastAsia"/>
           <w:sz w:val="24"/>
           <w:szCs w:val="24"/>
         </w:rPr>
@@ -7656,7 +7672,7 @@
       </w:r>
       <w:r>
         <w:rPr>
-          <w:rFonts w:eastAsia="Songti SC"/>
+          <w:rFonts w:asciiTheme="majorEastAsia" w:eastAsia="Songti SC" w:hAnsiTheme="majorEastAsia" w:cstheme="majorEastAsia" w:hint="eastAsia"/>
           <w:sz w:val="24"/>
           <w:szCs w:val="24"/>
         </w:rPr>
@@ -7664,7 +7680,7 @@
       </w:r>
       <w:r>
         <w:rPr>
-          <w:rFonts w:eastAsia="Times New Roman"/>
+          <w:rFonts w:asciiTheme="majorEastAsia" w:eastAsia="Times New Roman" w:hAnsiTheme="majorEastAsia" w:cstheme="majorEastAsia" w:hint="eastAsia"/>
           <w:sz w:val="24"/>
           <w:szCs w:val="24"/>
         </w:rPr>
@@ -7672,25 +7688,17 @@
       </w:r>
       <w:r>
         <w:rPr>
-          <w:rFonts w:eastAsia="Times New Roman" w:hint="eastAsia"/>
-          <w:sz w:val="24"/>
-          <w:szCs w:val="24"/>
-        </w:rPr>
-        <w:t xml:space="preserve"> </w:t>
-      </w:r>
-      <w:r>
-        <w:rPr>
-          <w:rFonts w:eastAsia="Times New Roman"/>
-          <w:sz w:val="24"/>
-          <w:szCs w:val="24"/>
-        </w:rPr>
-        <w:t>(</w:t>
+          <w:rFonts w:asciiTheme="majorEastAsia" w:eastAsia="Times New Roman" w:hAnsiTheme="majorEastAsia" w:cstheme="majorEastAsia" w:hint="eastAsia"/>
+          <w:sz w:val="24"/>
+          <w:szCs w:val="24"/>
+        </w:rPr>
+        <w:t xml:space="preserve"> (</w:t>
       </w:r>
       <w:hyperlink r:id="rId14" w:history="1">
         <w:r>
           <w:rPr>
             <w:rStyle w:val="Hyperlink"/>
-            <w:rFonts w:eastAsia="Times New Roman"/>
+            <w:rFonts w:asciiTheme="majorEastAsia" w:eastAsia="Times New Roman" w:hAnsiTheme="majorEastAsia" w:cstheme="majorEastAsia" w:hint="eastAsia"/>
             <w:sz w:val="24"/>
             <w:szCs w:val="24"/>
           </w:rPr>
@@ -7699,7 +7707,7 @@
       </w:hyperlink>
       <w:r>
         <w:rPr>
-          <w:rFonts w:eastAsia="Times New Roman"/>
+          <w:rFonts w:asciiTheme="majorEastAsia" w:eastAsia="Times New Roman" w:hAnsiTheme="majorEastAsia" w:cstheme="majorEastAsia" w:hint="eastAsia"/>
           <w:sz w:val="24"/>
           <w:szCs w:val="24"/>
         </w:rPr>
@@ -7707,7 +7715,7 @@
       </w:r>
       <w:r>
         <w:rPr>
-          <w:rFonts w:eastAsia="Times New Roman"/>
+          <w:rFonts w:asciiTheme="majorEastAsia" w:eastAsia="Times New Roman" w:hAnsiTheme="majorEastAsia" w:cstheme="majorEastAsia" w:hint="eastAsia"/>
           <w:sz w:val="24"/>
           <w:szCs w:val="24"/>
         </w:rPr>
@@ -7715,7 +7723,7 @@
       </w:r>
       <w:r>
         <w:rPr>
-          <w:rFonts w:eastAsia="Times New Roman"/>
+          <w:rFonts w:asciiTheme="majorEastAsia" w:eastAsia="Times New Roman" w:hAnsiTheme="majorEastAsia" w:cstheme="majorEastAsia" w:hint="eastAsia"/>
           <w:sz w:val="24"/>
           <w:szCs w:val="24"/>
         </w:rPr>
@@ -7723,7 +7731,7 @@
       </w:r>
       <w:r>
         <w:rPr>
-          <w:rFonts w:eastAsia="Times New Roman"/>
+          <w:rFonts w:asciiTheme="majorEastAsia" w:eastAsia="Times New Roman" w:hAnsiTheme="majorEastAsia" w:cstheme="majorEastAsia" w:hint="eastAsia"/>
           <w:sz w:val="24"/>
           <w:szCs w:val="24"/>
         </w:rPr>
@@ -7731,19 +7739,11 @@
       </w:r>
       <w:r>
         <w:rPr>
-          <w:rFonts w:eastAsia="Times New Roman"/>
-          <w:sz w:val="24"/>
-          <w:szCs w:val="24"/>
-        </w:rPr>
-        <w:t xml:space="preserve"> Page 152: </w:t>
-      </w:r>
-      <w:r>
-        <w:rPr>
           <w:rFonts w:asciiTheme="majorEastAsia" w:eastAsia="Times New Roman" w:hAnsiTheme="majorEastAsia" w:cstheme="majorEastAsia" w:hint="eastAsia"/>
           <w:sz w:val="24"/>
           <w:szCs w:val="24"/>
         </w:rPr>
-        <w:t>“</w:t>
+        <w:t xml:space="preserve"> Page 152: “</w:t>
       </w:r>
       <w:r>
         <w:rPr>
@@ -7763,23 +7763,15 @@
       </w:r>
       <w:r>
         <w:rPr>
-          <w:rFonts w:asciiTheme="majorEastAsia" w:eastAsia="Times New Roman" w:hAnsiTheme="majorEastAsia" w:cstheme="majorEastAsia"/>
-          <w:sz w:val="24"/>
-          <w:szCs w:val="24"/>
-        </w:rPr>
-        <w:t xml:space="preserve">” </w:t>
-      </w:r>
-      <w:r>
-        <w:rPr>
-          <w:rFonts w:eastAsia="Times New Roman"/>
-          <w:sz w:val="24"/>
-          <w:szCs w:val="24"/>
-        </w:rPr>
-        <w:t xml:space="preserve">[days, if </w:t>
-      </w:r>
-      <w:r>
-        <w:rPr>
-          <w:rFonts w:ascii="MS Mincho" w:eastAsia="MS Mincho" w:hAnsi="MS Mincho" w:cs="MS Mincho"/>
+          <w:rFonts w:asciiTheme="majorEastAsia" w:eastAsia="Times New Roman" w:hAnsiTheme="majorEastAsia" w:cstheme="majorEastAsia" w:hint="eastAsia"/>
+          <w:sz w:val="24"/>
+          <w:szCs w:val="24"/>
+        </w:rPr>
+        <w:t xml:space="preserve">” [days, if </w:t>
+      </w:r>
+      <w:r>
+        <w:rPr>
+          <w:rFonts w:asciiTheme="majorEastAsia" w:eastAsia="MS Mincho" w:hAnsiTheme="majorEastAsia" w:cstheme="majorEastAsia" w:hint="eastAsia"/>
           <w:sz w:val="24"/>
           <w:szCs w:val="24"/>
         </w:rPr>
@@ -7787,23 +7779,15 @@
       </w:r>
       <w:r>
         <w:rPr>
-          <w:rFonts w:eastAsia="Times New Roman"/>
-          <w:sz w:val="24"/>
-          <w:szCs w:val="24"/>
-        </w:rPr>
-        <w:t>]</w:t>
-      </w:r>
-      <w:r>
-        <w:rPr>
-          <w:rFonts w:eastAsia="Times New Roman"/>
-          <w:sz w:val="24"/>
-          <w:szCs w:val="24"/>
-        </w:rPr>
-        <w:t>. There are 361 intersections, like the 361 day Ancient Chinese calendar.</w:t>
-      </w:r>
-      <w:r>
-        <w:rPr>
-          <w:rFonts w:eastAsia="Times New Roman"/>
+          <w:rFonts w:asciiTheme="majorEastAsia" w:eastAsia="Times New Roman" w:hAnsiTheme="majorEastAsia" w:cstheme="majorEastAsia" w:hint="eastAsia"/>
+          <w:sz w:val="24"/>
+          <w:szCs w:val="24"/>
+        </w:rPr>
+        <w:t>]. There are 361 intersections, like the 361 day Ancient Chinese calendar.</w:t>
+      </w:r>
+      <w:r>
+        <w:rPr>
+          <w:rFonts w:asciiTheme="majorEastAsia" w:eastAsia="Times New Roman" w:hAnsiTheme="majorEastAsia" w:cstheme="majorEastAsia" w:hint="eastAsia"/>
           <w:sz w:val="24"/>
           <w:szCs w:val="24"/>
         </w:rPr>
@@ -7952,7 +7936,39 @@
           <w:sz w:val="24"/>
           <w:szCs w:val="24"/>
         </w:rPr>
-        <w:t>github nixboard</w:t>
+        <w:t>G</w:t>
+      </w:r>
+      <w:r>
+        <w:rPr>
+          <w:rFonts w:eastAsia="Songti SC"/>
+          <w:sz w:val="24"/>
+          <w:szCs w:val="24"/>
+        </w:rPr>
+        <w:t xml:space="preserve">ithub </w:t>
+      </w:r>
+      <w:r>
+        <w:rPr>
+          <w:rFonts w:eastAsia="Songti SC"/>
+          <w:sz w:val="24"/>
+          <w:szCs w:val="24"/>
+        </w:rPr>
+        <w:t>N</w:t>
+      </w:r>
+      <w:r>
+        <w:rPr>
+          <w:rFonts w:eastAsia="Songti SC"/>
+          <w:sz w:val="24"/>
+          <w:szCs w:val="24"/>
+        </w:rPr>
+        <w:t>ixboard</w:t>
+      </w:r>
+      <w:r>
+        <w:rPr>
+          <w:rFonts w:eastAsia="Songti SC"/>
+          <w:sz w:val="24"/>
+          <w:szCs w:val="24"/>
+        </w:rPr>
+        <w:t xml:space="preserve"> repository.</w:t>
       </w:r>
     </w:p>
     <w:p>
@@ -8725,71 +8741,109 @@
           <w:szCs w:val="24"/>
         </w:rPr>
       </w:pPr>
-      <w:r>
-        <w:rPr>
-          <w:rFonts w:eastAsia="Songti SC"/>
-          <w:sz w:val="24"/>
-          <w:szCs w:val="24"/>
-        </w:rPr>
-        <w:t xml:space="preserve">https://link.springer.com/article/10.1007%2Fs41111-016-0015-1 </w:t>
-      </w:r>
-    </w:p>
-    <w:p>
-      <w:pPr>
-        <w:widowControl w:val="0"/>
-        <w:autoSpaceDE w:val="0"/>
-        <w:autoSpaceDN w:val="0"/>
-        <w:adjustRightInd w:val="0"/>
-        <w:spacing w:line="480" w:lineRule="auto"/>
-        <w:rPr>
-          <w:rFonts w:eastAsia="Songti SC"/>
-          <w:sz w:val="24"/>
-          <w:szCs w:val="24"/>
-        </w:rPr>
-      </w:pPr>
-      <w:r>
-        <w:rPr>
-          <w:rFonts w:eastAsia="Songti SC"/>
-          <w:sz w:val="24"/>
-          <w:szCs w:val="24"/>
-        </w:rPr>
-        <w:t>Which seems to refute Wikipedia's statement that Go is a zero-sum game. I think this source and others also describe the 4 arts as being weiqi, music (which the CCTV documentary describes as being specifically the guqin, as Prof. Kumiko Uyeda said about Confucius), shu (not the character for book)/calligraphy, and painting. In the capstone syllabus, I mistakenly wrote poetry instead of painting.</w:t>
-      </w:r>
-    </w:p>
-    <w:p>
-      <w:pPr>
-        <w:widowControl w:val="0"/>
-        <w:autoSpaceDE w:val="0"/>
-        <w:autoSpaceDN w:val="0"/>
-        <w:adjustRightInd w:val="0"/>
-        <w:spacing w:line="480" w:lineRule="auto"/>
-        <w:rPr>
-          <w:rFonts w:eastAsia="Songti SC"/>
-          <w:sz w:val="24"/>
-          <w:szCs w:val="24"/>
-        </w:rPr>
-      </w:pPr>
-    </w:p>
-    <w:p>
-      <w:pPr>
-        <w:widowControl w:val="0"/>
-        <w:autoSpaceDE w:val="0"/>
-        <w:autoSpaceDN w:val="0"/>
-        <w:adjustRightInd w:val="0"/>
-        <w:spacing w:line="480" w:lineRule="auto"/>
-        <w:rPr>
-          <w:rFonts w:eastAsia="Songti SC"/>
-          <w:sz w:val="24"/>
-          <w:szCs w:val="24"/>
-        </w:rPr>
-      </w:pPr>
-      <w:r>
-        <w:rPr>
-          <w:rFonts w:eastAsia="Songti SC"/>
-          <w:sz w:val="24"/>
-          <w:szCs w:val="24"/>
-        </w:rPr>
-        <w:t xml:space="preserve">https://www.usfca.edu/center-asia-pacific/perspectives/v15n1/hird </w:t>
+      <w:hyperlink r:id="rId22" w:history="1">
+        <w:r>
+          <w:rPr>
+            <w:rStyle w:val="Hyperlink"/>
+            <w:rFonts w:eastAsia="Songti SC"/>
+            <w:sz w:val="24"/>
+            <w:szCs w:val="24"/>
+          </w:rPr>
+          <w:t>https://link.springer.com/article/10.1007%2Fs41111-016-0015-1</w:t>
+        </w:r>
+      </w:hyperlink>
+      <w:r>
+        <w:rPr>
+          <w:rFonts w:eastAsia="Songti SC"/>
+          <w:sz w:val="24"/>
+          <w:szCs w:val="24"/>
+        </w:rPr>
+        <w:t xml:space="preserve"> </w:t>
+      </w:r>
+      <w:r>
+        <w:rPr>
+          <w:rFonts w:eastAsia="Songti SC"/>
+          <w:sz w:val="24"/>
+          <w:szCs w:val="24"/>
+        </w:rPr>
+        <w:t xml:space="preserve"> </w:t>
+      </w:r>
+    </w:p>
+    <w:p>
+      <w:pPr>
+        <w:widowControl w:val="0"/>
+        <w:autoSpaceDE w:val="0"/>
+        <w:autoSpaceDN w:val="0"/>
+        <w:adjustRightInd w:val="0"/>
+        <w:spacing w:line="480" w:lineRule="auto"/>
+        <w:rPr>
+          <w:rFonts w:eastAsia="Songti SC"/>
+          <w:sz w:val="24"/>
+          <w:szCs w:val="24"/>
+        </w:rPr>
+      </w:pPr>
+      <w:r>
+        <w:rPr>
+          <w:rFonts w:eastAsia="Songti SC"/>
+          <w:sz w:val="24"/>
+          <w:szCs w:val="24"/>
+        </w:rPr>
+        <w:t>w</w:t>
+      </w:r>
+      <w:r>
+        <w:rPr>
+          <w:rFonts w:eastAsia="Songti SC"/>
+          <w:sz w:val="24"/>
+          <w:szCs w:val="24"/>
+        </w:rPr>
+        <w:t>hich seems to refute Wikipedia's statement that Go is a zero-sum game. I think this source and others also describe the 4 arts as being weiqi, music (which the CCTV documentary describes as being specifically the guqin, as Prof. Kumiko Uyeda said about Confucius), shu (not the character for book)/calligraphy, and painting. In the capstone syllabus, I mistakenly wrote poetry instead of painting.</w:t>
+      </w:r>
+    </w:p>
+    <w:p>
+      <w:pPr>
+        <w:widowControl w:val="0"/>
+        <w:autoSpaceDE w:val="0"/>
+        <w:autoSpaceDN w:val="0"/>
+        <w:adjustRightInd w:val="0"/>
+        <w:spacing w:line="480" w:lineRule="auto"/>
+        <w:rPr>
+          <w:rFonts w:eastAsia="Songti SC"/>
+          <w:sz w:val="24"/>
+          <w:szCs w:val="24"/>
+        </w:rPr>
+      </w:pPr>
+    </w:p>
+    <w:p>
+      <w:pPr>
+        <w:widowControl w:val="0"/>
+        <w:autoSpaceDE w:val="0"/>
+        <w:autoSpaceDN w:val="0"/>
+        <w:adjustRightInd w:val="0"/>
+        <w:spacing w:line="480" w:lineRule="auto"/>
+        <w:rPr>
+          <w:rFonts w:eastAsia="Songti SC"/>
+          <w:sz w:val="24"/>
+          <w:szCs w:val="24"/>
+        </w:rPr>
+      </w:pPr>
+      <w:hyperlink r:id="rId23" w:history="1">
+        <w:r>
+          <w:rPr>
+            <w:rStyle w:val="Hyperlink"/>
+            <w:rFonts w:eastAsia="Songti SC"/>
+            <w:sz w:val="24"/>
+            <w:szCs w:val="24"/>
+          </w:rPr>
+          <w:t>https://www.usfca.edu/center-asia-pacific/perspectives/v15n1/hird</w:t>
+        </w:r>
+      </w:hyperlink>
+      <w:r>
+        <w:rPr>
+          <w:rFonts w:eastAsia="Songti SC"/>
+          <w:sz w:val="24"/>
+          <w:szCs w:val="24"/>
+        </w:rPr>
+        <w:t xml:space="preserve"> </w:t>
       </w:r>
     </w:p>
     <w:p>
@@ -8973,13 +9027,32 @@
           <w:szCs w:val="24"/>
         </w:rPr>
       </w:pPr>
-      <w:r>
-        <w:rPr>
-          <w:rFonts w:eastAsia="Songti SC"/>
-          <w:sz w:val="24"/>
-          <w:szCs w:val="24"/>
-        </w:rPr>
-        <w:t xml:space="preserve">https://ebookcentral.proquest.com/lib/usflibrary-ebooks/detail.action?docID=1350171 </w:t>
+      <w:hyperlink r:id="rId24" w:history="1">
+        <w:r>
+          <w:rPr>
+            <w:rStyle w:val="Hyperlink"/>
+            <w:rFonts w:eastAsia="Songti SC"/>
+            <w:sz w:val="24"/>
+            <w:szCs w:val="24"/>
+          </w:rPr>
+          <w:t>https://ebookcentral.proquest.com/lib/usflibrary-ebooks/detail.action?docID=1350171</w:t>
+        </w:r>
+      </w:hyperlink>
+      <w:r>
+        <w:rPr>
+          <w:rFonts w:eastAsia="Songti SC"/>
+          <w:sz w:val="24"/>
+          <w:szCs w:val="24"/>
+        </w:rPr>
+        <w:t xml:space="preserve"> </w:t>
+      </w:r>
+      <w:r>
+        <w:rPr>
+          <w:rFonts w:eastAsia="Songti SC"/>
+          <w:sz w:val="24"/>
+          <w:szCs w:val="24"/>
+        </w:rPr>
+        <w:t xml:space="preserve"> </w:t>
       </w:r>
     </w:p>
     <w:p>
@@ -9039,13 +9112,32 @@
           <w:szCs w:val="24"/>
         </w:rPr>
       </w:pPr>
-      <w:r>
-        <w:rPr>
-          <w:rFonts w:eastAsia="Songti SC"/>
-          <w:sz w:val="24"/>
-          <w:szCs w:val="24"/>
-        </w:rPr>
-        <w:t>https://www.goodreads.com/book/show/17739556-go-nation ("Amazon prime read free" but book is almost $1000 in print, only $16 kindle)</w:t>
+      <w:hyperlink r:id="rId25" w:history="1">
+        <w:r>
+          <w:rPr>
+            <w:rStyle w:val="Hyperlink"/>
+            <w:rFonts w:eastAsia="Songti SC"/>
+            <w:sz w:val="24"/>
+            <w:szCs w:val="24"/>
+          </w:rPr>
+          <w:t>https://www.goodreads.com/book/show/17739556-go-nation</w:t>
+        </w:r>
+      </w:hyperlink>
+      <w:r>
+        <w:rPr>
+          <w:rFonts w:eastAsia="Songti SC"/>
+          <w:sz w:val="24"/>
+          <w:szCs w:val="24"/>
+        </w:rPr>
+        <w:t xml:space="preserve"> </w:t>
+      </w:r>
+      <w:r>
+        <w:rPr>
+          <w:rFonts w:eastAsia="Songti SC"/>
+          <w:sz w:val="24"/>
+          <w:szCs w:val="24"/>
+        </w:rPr>
+        <w:t>("Amazon prime read free" but book is almost $1000 in print, only $16 kindle)</w:t>
       </w:r>
     </w:p>
     <w:p>
@@ -9869,13 +9961,24 @@
           <w:szCs w:val="24"/>
         </w:rPr>
       </w:pPr>
-      <w:r>
-        <w:rPr>
-          <w:rFonts w:eastAsia="Songti SC"/>
-          <w:sz w:val="24"/>
-          <w:szCs w:val="24"/>
-        </w:rPr>
-        <w:t>http://eds.a.ebscohost.com/eds/pdfviewer/pdfviewer?vid=11&amp;sid=892abcb2-3ae2-4372-a3d4-479fa8a0e3bc%40sessionmgr4007</w:t>
+      <w:hyperlink r:id="rId26" w:history="1">
+        <w:r>
+          <w:rPr>
+            <w:rStyle w:val="Hyperlink"/>
+            <w:rFonts w:eastAsia="Songti SC"/>
+            <w:sz w:val="24"/>
+            <w:szCs w:val="24"/>
+          </w:rPr>
+          <w:t>http://eds.a.ebscohost.com/eds/pdfviewer/pdfviewer?vid=11&amp;sid=892abcb2-3ae2-4372-a3d4-479fa8a0e3bc%40sessionmgr4007</w:t>
+        </w:r>
+      </w:hyperlink>
+      <w:r>
+        <w:rPr>
+          <w:rFonts w:eastAsia="Songti SC"/>
+          <w:sz w:val="24"/>
+          <w:szCs w:val="24"/>
+        </w:rPr>
+        <w:t xml:space="preserve"> </w:t>
       </w:r>
     </w:p>
     <w:p>
@@ -11011,13 +11114,24 @@
           <w:szCs w:val="24"/>
         </w:rPr>
       </w:pPr>
-      <w:r>
-        <w:rPr>
-          <w:rFonts w:eastAsia="Songti SC"/>
-          <w:sz w:val="24"/>
-          <w:szCs w:val="24"/>
-        </w:rPr>
-        <w:t>http://eds.a.ebscohost.com/eds/detail/detail?vid=0&amp;sid=622bf846-702e-4728-803c-9586ade5156c%40sessionmgr4007&amp;bdata=JkF1dGhUeXBlPXNzbyZzaXRlPWVkcy1saXZlJnNjb3BlPXNpdGU%3d#AN=edsper.perch.1021.9013.2000.num.62.1.2569&amp;db=edsper</w:t>
+      <w:hyperlink r:id="rId27" w:history="1">
+        <w:r>
+          <w:rPr>
+            <w:rStyle w:val="Hyperlink"/>
+            <w:rFonts w:eastAsia="Songti SC"/>
+            <w:sz w:val="24"/>
+            <w:szCs w:val="24"/>
+          </w:rPr>
+          <w:t>http://eds.a.ebscohost.com/eds/detail/detail?vid=0&amp;sid=622bf846-702e-4728-803c-9586ade5156c%40sessionmgr4007&amp;bdata=JkF1dGhUeXBlPXNzbyZzaXRlPWVkcy1saXZlJnNjb3BlPXNpdGU%3d#AN=edsper.perch.1021.9013.2000.num.62.1.2569&amp;db=edsper</w:t>
+        </w:r>
+      </w:hyperlink>
+      <w:r>
+        <w:rPr>
+          <w:rFonts w:eastAsia="Songti SC"/>
+          <w:sz w:val="24"/>
+          <w:szCs w:val="24"/>
+        </w:rPr>
+        <w:t xml:space="preserve"> </w:t>
       </w:r>
     </w:p>
     <w:p>
@@ -11055,13 +11169,24 @@
           <w:szCs w:val="24"/>
         </w:rPr>
       </w:pPr>
-      <w:r>
-        <w:rPr>
-          <w:rFonts w:eastAsia="Songti SC"/>
-          <w:sz w:val="24"/>
-          <w:szCs w:val="24"/>
-        </w:rPr>
-        <w:t>https://www.persee.fr/doc/perch_1021-9013_2000_num_62_1_2569</w:t>
+      <w:hyperlink r:id="rId28" w:history="1">
+        <w:r>
+          <w:rPr>
+            <w:rStyle w:val="Hyperlink"/>
+            <w:rFonts w:eastAsia="Songti SC"/>
+            <w:sz w:val="24"/>
+            <w:szCs w:val="24"/>
+          </w:rPr>
+          <w:t>https://www.persee.fr/doc/perch_1021-9013_2000_num_62_1_2569</w:t>
+        </w:r>
+      </w:hyperlink>
+      <w:r>
+        <w:rPr>
+          <w:rFonts w:eastAsia="Songti SC"/>
+          <w:sz w:val="24"/>
+          <w:szCs w:val="24"/>
+        </w:rPr>
+        <w:t xml:space="preserve"> </w:t>
       </w:r>
     </w:p>
     <w:p>
@@ -11121,7 +11246,7 @@
         </w:rPr>
         <w:t xml:space="preserve">Strumfels, David J. </w:t>
       </w:r>
-      <w:hyperlink r:id="rId22" w:history="1">
+      <w:hyperlink r:id="rId29" w:history="1">
         <w:r>
           <w:rPr>
             <w:rStyle w:val="Hyperlink"/>
@@ -11195,15 +11320,20 @@
     </w:p>
     <w:p>
       <w:pPr>
-        <w:rPr>
-          <w:rFonts w:eastAsia="Times New Roman"/>
-        </w:rPr>
-      </w:pPr>
-      <w:hyperlink r:id="rId23" w:history="1">
+        <w:spacing w:line="480" w:lineRule="auto"/>
+        <w:rPr>
+          <w:rFonts w:eastAsia="Times New Roman"/>
+          <w:sz w:val="24"/>
+          <w:szCs w:val="24"/>
+        </w:rPr>
+      </w:pPr>
+      <w:hyperlink r:id="rId30" w:history="1">
         <w:r>
           <w:rPr>
             <w:rStyle w:val="Hyperlink"/>
             <w:rFonts w:eastAsia="Times New Roman"/>
+            <w:sz w:val="24"/>
+            <w:szCs w:val="24"/>
           </w:rPr>
           <w:t>Jesús Chavero García-Esteban</w:t>
         </w:r>
@@ -11211,6 +11341,8 @@
       <w:r>
         <w:rPr>
           <w:rFonts w:eastAsia="Times New Roman"/>
+          <w:sz w:val="24"/>
+          <w:szCs w:val="24"/>
         </w:rPr>
         <w:t xml:space="preserve"> .</w:t>
       </w:r>
@@ -11236,7 +11368,7 @@
         </w:rPr>
         <w:t xml:space="preserve"> </w:t>
       </w:r>
-      <w:hyperlink r:id="rId24" w:history="1">
+      <w:hyperlink r:id="rId31" w:history="1">
         <w:r>
           <w:rPr>
             <w:rStyle w:val="Hyperlink"/>
@@ -11297,7 +11429,7 @@
           <w:szCs w:val="24"/>
         </w:rPr>
       </w:pPr>
-      <w:hyperlink r:id="rId25" w:history="1">
+      <w:hyperlink r:id="rId32" w:history="1">
         <w:r>
           <w:rPr>
             <w:rStyle w:val="Hyperlink"/>
@@ -11496,7 +11628,7 @@
           <w:szCs w:val="24"/>
         </w:rPr>
       </w:pPr>
-      <w:hyperlink r:id="rId26" w:history="1">
+      <w:hyperlink r:id="rId33" w:history="1">
         <w:r>
           <w:rPr>
             <w:rStyle w:val="Hyperlink"/>
@@ -11661,7 +11793,7 @@
           <w:szCs w:val="24"/>
         </w:rPr>
       </w:pPr>
-      <w:hyperlink r:id="rId27" w:history="1">
+      <w:hyperlink r:id="rId34" w:history="1">
         <w:r>
           <w:rPr>
             <w:rStyle w:val="Hyperlink"/>
@@ -11838,7 +11970,7 @@
           <w:szCs w:val="24"/>
         </w:rPr>
       </w:pPr>
-      <w:hyperlink r:id="rId28" w:history="1">
+      <w:hyperlink r:id="rId35" w:history="1">
         <w:r>
           <w:rPr>
             <w:rStyle w:val="Hyperlink"/>
@@ -12221,7 +12353,7 @@
           <w:szCs w:val="24"/>
         </w:rPr>
       </w:pPr>
-      <w:hyperlink r:id="rId29" w:history="1">
+      <w:hyperlink r:id="rId36" w:history="1">
         <w:r>
           <w:rPr>
             <w:rStyle w:val="Hyperlink"/>
@@ -12884,7 +13016,15 @@
           <w:sz w:val="24"/>
           <w:szCs w:val="24"/>
         </w:rPr>
-        <w:t xml:space="preserve">(Rated  TV-MA) “Misaeng” episode 1,3 on Netflix, a Korean series about a failed Go/baduk prodigy. But I only found it by searching for </w:t>
+        <w:t xml:space="preserve">(Rated </w:t>
+      </w:r>
+      <w:r>
+        <w:rPr>
+          <w:rFonts w:eastAsia="Songti SC"/>
+          <w:sz w:val="24"/>
+          <w:szCs w:val="24"/>
+        </w:rPr>
+        <w:t xml:space="preserve">TV-MA) “Misaeng” episode 1,3 on Netflix, a Korean series about a failed Go/baduk prodigy. But I only found it by searching for </w:t>
       </w:r>
       <w:r>
         <w:rPr>
@@ -12976,49 +13116,71 @@
           <w:szCs w:val="24"/>
         </w:rPr>
       </w:pPr>
-      <w:r>
-        <w:rPr>
-          <w:rFonts w:eastAsia="Songti SC"/>
-          <w:sz w:val="24"/>
-          <w:szCs w:val="24"/>
-        </w:rPr>
-        <w:t>https://www.youtube.com/watch?v=H-vYfpSRByc&amp;list=PL3vk5NhxtTzgrBj28-S6ghfG3ESnACzR8</w:t>
-      </w:r>
-    </w:p>
-    <w:p>
-      <w:pPr>
-        <w:widowControl w:val="0"/>
-        <w:autoSpaceDE w:val="0"/>
-        <w:autoSpaceDN w:val="0"/>
-        <w:adjustRightInd w:val="0"/>
-        <w:spacing w:line="480" w:lineRule="auto"/>
-        <w:rPr>
-          <w:rFonts w:eastAsia="Songti SC"/>
-          <w:sz w:val="24"/>
-          <w:szCs w:val="24"/>
-        </w:rPr>
-      </w:pPr>
-    </w:p>
-    <w:p>
-      <w:pPr>
-        <w:widowControl w:val="0"/>
-        <w:autoSpaceDE w:val="0"/>
-        <w:autoSpaceDN w:val="0"/>
-        <w:adjustRightInd w:val="0"/>
-        <w:spacing w:line="480" w:lineRule="auto"/>
-        <w:rPr>
-          <w:rFonts w:eastAsia="Songti SC"/>
-          <w:sz w:val="24"/>
-          <w:szCs w:val="24"/>
-        </w:rPr>
-      </w:pPr>
-      <w:r>
-        <w:rPr>
-          <w:rFonts w:eastAsia="Songti SC"/>
-          <w:sz w:val="24"/>
-          <w:szCs w:val="24"/>
-        </w:rPr>
-        <w:t>https://www.youtube.com/watch?v=L29nQpXm6Lw&amp;list=PL3vk5NhxtTzgrBj28-S6ghfG3ESnACzR8&amp;index=76</w:t>
+      <w:hyperlink r:id="rId37" w:history="1">
+        <w:r>
+          <w:rPr>
+            <w:rStyle w:val="Hyperlink"/>
+            <w:rFonts w:eastAsia="Songti SC"/>
+            <w:sz w:val="24"/>
+            <w:szCs w:val="24"/>
+          </w:rPr>
+          <w:t>https://www.youtube.com/watch?v=H-vYfpSRByc&amp;list=PL3vk5NhxtTzgrBj28-S6ghfG3ESnACzR8</w:t>
+        </w:r>
+      </w:hyperlink>
+      <w:r>
+        <w:rPr>
+          <w:rFonts w:eastAsia="Songti SC"/>
+          <w:sz w:val="24"/>
+          <w:szCs w:val="24"/>
+        </w:rPr>
+        <w:t xml:space="preserve"> </w:t>
+      </w:r>
+    </w:p>
+    <w:p>
+      <w:pPr>
+        <w:widowControl w:val="0"/>
+        <w:autoSpaceDE w:val="0"/>
+        <w:autoSpaceDN w:val="0"/>
+        <w:adjustRightInd w:val="0"/>
+        <w:spacing w:line="480" w:lineRule="auto"/>
+        <w:rPr>
+          <w:rFonts w:eastAsia="Songti SC"/>
+          <w:sz w:val="24"/>
+          <w:szCs w:val="24"/>
+        </w:rPr>
+      </w:pPr>
+    </w:p>
+    <w:p>
+      <w:pPr>
+        <w:widowControl w:val="0"/>
+        <w:autoSpaceDE w:val="0"/>
+        <w:autoSpaceDN w:val="0"/>
+        <w:adjustRightInd w:val="0"/>
+        <w:spacing w:line="480" w:lineRule="auto"/>
+        <w:rPr>
+          <w:rFonts w:eastAsia="Songti SC"/>
+          <w:sz w:val="24"/>
+          <w:szCs w:val="24"/>
+        </w:rPr>
+      </w:pPr>
+      <w:hyperlink r:id="rId38" w:history="1">
+        <w:r>
+          <w:rPr>
+            <w:rStyle w:val="Hyperlink"/>
+            <w:rFonts w:eastAsia="Songti SC"/>
+            <w:sz w:val="24"/>
+            <w:szCs w:val="24"/>
+          </w:rPr>
+          <w:t>https://www.youtube.com/watch?v=L29nQpXm6Lw&amp;list=PL3vk5NhxtTzgrBj28-S6ghfG3ESnACzR8&amp;index=76</w:t>
+        </w:r>
+      </w:hyperlink>
+      <w:r>
+        <w:rPr>
+          <w:rFonts w:eastAsia="Songti SC"/>
+          <w:sz w:val="24"/>
+          <w:szCs w:val="24"/>
+        </w:rPr>
+        <w:t xml:space="preserve"> </w:t>
       </w:r>
     </w:p>
     <w:p>
@@ -13122,6 +13284,30 @@
           <w:lang w:eastAsia="zh-TW"/>
         </w:rPr>
       </w:pPr>
+      <w:r>
+        <w:rPr>
+          <w:rFonts w:eastAsia="Songti SC"/>
+          <w:sz w:val="24"/>
+          <w:szCs w:val="24"/>
+          <w:lang w:eastAsia="zh-TW"/>
+        </w:rPr>
+        <w:t>Chess Ghost King (Hikaru no Go’s Japanese title). OVA means special episode.</w:t>
+      </w:r>
+    </w:p>
+    <w:p>
+      <w:pPr>
+        <w:widowControl w:val="0"/>
+        <w:autoSpaceDE w:val="0"/>
+        <w:autoSpaceDN w:val="0"/>
+        <w:adjustRightInd w:val="0"/>
+        <w:spacing w:line="480" w:lineRule="auto"/>
+        <w:rPr>
+          <w:rFonts w:eastAsia="Songti SC"/>
+          <w:sz w:val="24"/>
+          <w:szCs w:val="24"/>
+          <w:lang w:eastAsia="zh-TW"/>
+        </w:rPr>
+      </w:pPr>
     </w:p>
     <w:p>
       <w:pPr>
@@ -13144,6 +13330,14 @@
         </w:rPr>
         <w:t>Shuusaku (long U)</w:t>
       </w:r>
+      <w:r>
+        <w:rPr>
+          <w:rFonts w:eastAsia="Songti SC"/>
+          <w:sz w:val="24"/>
+          <w:szCs w:val="24"/>
+        </w:rPr>
+        <w:t xml:space="preserve"> pronounciation</w:t>
+      </w:r>
     </w:p>
     <w:p>
       <w:pPr>
@@ -13202,7 +13396,7 @@
         </w:rPr>
         <w:t xml:space="preserve">Sanitation in Go is important because in Go Salons, the stones need to be washed (Source, Hikaru no Go). Perhaps a reason that wooden Go boards have prevailed over plastic (besides in magnetic Go boards, probably) is because wooden cutting boards are supposedly more antibacterial than plastic cutting boards (source: https://www.rowandsons.co.uk/blog/myth-fact-antibacterial-properties-wood/ although this site sells wooden and plastic cutting boards, it references this article: </w:t>
       </w:r>
-      <w:hyperlink r:id="rId30" w:history="1">
+      <w:hyperlink r:id="rId39" w:history="1">
         <w:r>
           <w:rPr>
             <w:rStyle w:val="Hyperlink"/>
@@ -13279,7 +13473,7 @@
           <w:szCs w:val="24"/>
         </w:rPr>
       </w:pPr>
-      <w:hyperlink r:id="rId31" w:history="1">
+      <w:hyperlink r:id="rId40" w:history="1">
         <w:r>
           <w:rPr>
             <w:rStyle w:val="Hyperlink"/>
@@ -13334,7 +13528,7 @@
           <w:szCs w:val="24"/>
         </w:rPr>
       </w:pPr>
-      <w:hyperlink r:id="rId32" w:history="1">
+      <w:hyperlink r:id="rId41" w:history="1">
         <w:r>
           <w:rPr>
             <w:rStyle w:val="Hyperlink"/>
@@ -13389,7 +13583,7 @@
           <w:szCs w:val="24"/>
         </w:rPr>
       </w:pPr>
-      <w:hyperlink r:id="rId33" w:history="1">
+      <w:hyperlink r:id="rId42" w:history="1">
         <w:r>
           <w:rPr>
             <w:rStyle w:val="Hyperlink"/>
@@ -13444,7 +13638,7 @@
           <w:szCs w:val="24"/>
         </w:rPr>
       </w:pPr>
-      <w:hyperlink r:id="rId34" w:history="1">
+      <w:hyperlink r:id="rId43" w:history="1">
         <w:r>
           <w:rPr>
             <w:rStyle w:val="Hyperlink"/>
@@ -13673,7 +13867,7 @@
           <w:szCs w:val="24"/>
         </w:rPr>
       </w:pPr>
-      <w:hyperlink r:id="rId35" w:history="1">
+      <w:hyperlink r:id="rId44" w:history="1">
         <w:r>
           <w:rPr>
             <w:rStyle w:val="Hyperlink"/>
@@ -13884,21 +14078,7 @@
           <w:szCs w:val="24"/>
         </w:rPr>
       </w:pPr>
-    </w:p>
-    <w:p>
-      <w:pPr>
-        <w:widowControl w:val="0"/>
-        <w:autoSpaceDE w:val="0"/>
-        <w:autoSpaceDN w:val="0"/>
-        <w:adjustRightInd w:val="0"/>
-        <w:spacing w:line="480" w:lineRule="auto"/>
-        <w:rPr>
-          <w:rFonts w:eastAsia="Songti SC"/>
-          <w:sz w:val="24"/>
-          <w:szCs w:val="24"/>
-        </w:rPr>
-      </w:pPr>
-      <w:hyperlink r:id="rId36" w:history="1">
+      <w:hyperlink r:id="rId45" w:history="1">
         <w:r>
           <w:rPr>
             <w:rStyle w:val="Hyperlink"/>
@@ -13995,7 +14175,7 @@
           <w:szCs w:val="24"/>
         </w:rPr>
       </w:pPr>
-      <w:hyperlink r:id="rId37" w:history="1">
+      <w:hyperlink r:id="rId46" w:history="1">
         <w:r>
           <w:rPr>
             <w:rStyle w:val="Hyperlink"/>
@@ -14078,35 +14258,7 @@
           <w:szCs w:val="24"/>
         </w:rPr>
       </w:pPr>
-    </w:p>
-    <w:p>
-      <w:pPr>
-        <w:widowControl w:val="0"/>
-        <w:autoSpaceDE w:val="0"/>
-        <w:autoSpaceDN w:val="0"/>
-        <w:adjustRightInd w:val="0"/>
-        <w:spacing w:line="480" w:lineRule="auto"/>
-        <w:rPr>
-          <w:rFonts w:eastAsia="Songti SC"/>
-          <w:sz w:val="24"/>
-          <w:szCs w:val="24"/>
-        </w:rPr>
-      </w:pPr>
-    </w:p>
-    <w:p>
-      <w:pPr>
-        <w:widowControl w:val="0"/>
-        <w:autoSpaceDE w:val="0"/>
-        <w:autoSpaceDN w:val="0"/>
-        <w:adjustRightInd w:val="0"/>
-        <w:spacing w:line="480" w:lineRule="auto"/>
-        <w:rPr>
-          <w:rFonts w:eastAsia="Songti SC"/>
-          <w:sz w:val="24"/>
-          <w:szCs w:val="24"/>
-        </w:rPr>
-      </w:pPr>
-      <w:hyperlink r:id="rId38" w:history="1">
+      <w:hyperlink r:id="rId47" w:history="1">
         <w:r>
           <w:rPr>
             <w:rStyle w:val="Hyperlink"/>
@@ -14225,22 +14377,25 @@
           <w:sz w:val="24"/>
           <w:szCs w:val="24"/>
         </w:rPr>
-        <w:t>I guess white goes 2nd (plays Gote instead of Sente) because clamshells are harder to find than slate. Probably not, but an idea.</w:t>
-      </w:r>
-    </w:p>
-    <w:p>
-      <w:pPr>
-        <w:widowControl w:val="0"/>
-        <w:autoSpaceDE w:val="0"/>
-        <w:autoSpaceDN w:val="0"/>
-        <w:adjustRightInd w:val="0"/>
-        <w:spacing w:line="480" w:lineRule="auto"/>
-        <w:rPr>
-          <w:rFonts w:eastAsia="Songti SC"/>
-          <w:sz w:val="24"/>
-          <w:szCs w:val="24"/>
-        </w:rPr>
-      </w:pPr>
+        <w:t xml:space="preserve">I guess white goes 2nd (plays </w:t>
+      </w:r>
+      <w:r>
+        <w:rPr>
+          <w:rFonts w:eastAsia="Songti SC"/>
+          <w:i/>
+          <w:sz w:val="24"/>
+          <w:szCs w:val="24"/>
+        </w:rPr>
+        <w:t>Gote</w:t>
+      </w:r>
+      <w:r>
+        <w:rPr>
+          <w:rFonts w:eastAsia="Songti SC"/>
+          <w:sz w:val="24"/>
+          <w:szCs w:val="24"/>
+        </w:rPr>
+        <w:t xml:space="preserve"> instead of Sente) because clamshells are harder to find than slate. Probably not, but an idea.</w:t>
+      </w:r>
     </w:p>
     <w:p>
       <w:pPr>
@@ -14333,7 +14488,7 @@
           <w:szCs w:val="24"/>
         </w:rPr>
       </w:pPr>
-      <w:hyperlink r:id="rId39" w:history="1">
+      <w:hyperlink r:id="rId48" w:history="1">
         <w:r>
           <w:rPr>
             <w:rStyle w:val="Hyperlink"/>
@@ -14366,7 +14521,7 @@
           <w:szCs w:val="24"/>
         </w:rPr>
       </w:pPr>
-      <w:hyperlink r:id="rId40" w:history="1">
+      <w:hyperlink r:id="rId49" w:history="1">
         <w:r>
           <w:rPr>
             <w:rStyle w:val="Hyperlink"/>
@@ -14443,7 +14598,7 @@
         </w:rPr>
         <w:t xml:space="preserve">Beginning of </w:t>
       </w:r>
-      <w:hyperlink r:id="rId41" w:history="1">
+      <w:hyperlink r:id="rId50" w:history="1">
         <w:r>
           <w:rPr>
             <w:rStyle w:val="Hyperlink"/>
@@ -14758,7 +14913,7 @@
         </w:rPr>
         <w:t xml:space="preserve">Random opening challenge </w:t>
       </w:r>
-      <w:hyperlink r:id="rId42" w:history="1">
+      <w:hyperlink r:id="rId51" w:history="1">
         <w:r>
           <w:rPr>
             <w:rStyle w:val="Hyperlink"/>
@@ -14885,7 +15040,23 @@
           <w:sz w:val="24"/>
           <w:szCs w:val="24"/>
         </w:rPr>
-        <w:t>Original Ancient preset stones on the star points (17x17 board). Alternating colors:</w:t>
+        <w:t>Original Ancient preset stones on the star points</w:t>
+      </w:r>
+      <w:r>
+        <w:rPr>
+          <w:rFonts w:eastAsia="Songti SC"/>
+          <w:sz w:val="24"/>
+          <w:szCs w:val="24"/>
+        </w:rPr>
+        <w:t xml:space="preserve"> of a 17x17 board</w:t>
+      </w:r>
+      <w:r>
+        <w:rPr>
+          <w:rFonts w:eastAsia="Songti SC"/>
+          <w:sz w:val="24"/>
+          <w:szCs w:val="24"/>
+        </w:rPr>
+        <w:t>. Alternating colors:</w:t>
       </w:r>
     </w:p>
     <w:p>
@@ -15171,20 +15342,6 @@
           <w:szCs w:val="24"/>
         </w:rPr>
       </w:pPr>
-    </w:p>
-    <w:p>
-      <w:pPr>
-        <w:widowControl w:val="0"/>
-        <w:autoSpaceDE w:val="0"/>
-        <w:autoSpaceDN w:val="0"/>
-        <w:adjustRightInd w:val="0"/>
-        <w:spacing w:line="480" w:lineRule="auto"/>
-        <w:rPr>
-          <w:rFonts w:eastAsia="Songti SC"/>
-          <w:sz w:val="24"/>
-          <w:szCs w:val="24"/>
-        </w:rPr>
-      </w:pPr>
       <w:r>
         <w:rPr>
           <w:rFonts w:eastAsia="Songti SC"/>
@@ -15221,20 +15378,6 @@
           <w:szCs w:val="24"/>
         </w:rPr>
       </w:pPr>
-    </w:p>
-    <w:p>
-      <w:pPr>
-        <w:widowControl w:val="0"/>
-        <w:autoSpaceDE w:val="0"/>
-        <w:autoSpaceDN w:val="0"/>
-        <w:adjustRightInd w:val="0"/>
-        <w:spacing w:line="480" w:lineRule="auto"/>
-        <w:rPr>
-          <w:rFonts w:eastAsia="Songti SC"/>
-          <w:sz w:val="24"/>
-          <w:szCs w:val="24"/>
-        </w:rPr>
-      </w:pPr>
       <w:r>
         <w:rPr>
           <w:rFonts w:eastAsia="Songti SC"/>
@@ -15375,20 +15518,6 @@
           <w:szCs w:val="24"/>
         </w:rPr>
       </w:pPr>
-    </w:p>
-    <w:p>
-      <w:pPr>
-        <w:widowControl w:val="0"/>
-        <w:autoSpaceDE w:val="0"/>
-        <w:autoSpaceDN w:val="0"/>
-        <w:adjustRightInd w:val="0"/>
-        <w:spacing w:line="480" w:lineRule="auto"/>
-        <w:rPr>
-          <w:rFonts w:eastAsia="Songti SC"/>
-          <w:sz w:val="24"/>
-          <w:szCs w:val="24"/>
-        </w:rPr>
-      </w:pPr>
       <w:r>
         <w:rPr>
           <w:rFonts w:eastAsia="Songti SC"/>
@@ -15425,20 +15554,6 @@
           <w:szCs w:val="24"/>
         </w:rPr>
       </w:pPr>
-    </w:p>
-    <w:p>
-      <w:pPr>
-        <w:widowControl w:val="0"/>
-        <w:autoSpaceDE w:val="0"/>
-        <w:autoSpaceDN w:val="0"/>
-        <w:adjustRightInd w:val="0"/>
-        <w:spacing w:line="480" w:lineRule="auto"/>
-        <w:rPr>
-          <w:rFonts w:eastAsia="Songti SC"/>
-          <w:sz w:val="24"/>
-          <w:szCs w:val="24"/>
-        </w:rPr>
-      </w:pPr>
       <w:r>
         <w:rPr>
           <w:rFonts w:eastAsia="Songti SC"/>
@@ -15675,7 +15790,7 @@
           <w:szCs w:val="24"/>
         </w:rPr>
       </w:pPr>
-      <w:hyperlink r:id="rId43" w:history="1">
+      <w:hyperlink r:id="rId52" w:history="1">
         <w:r>
           <w:rPr>
             <w:rStyle w:val="Hyperlink"/>
@@ -16466,20 +16581,6 @@
           <w:szCs w:val="24"/>
         </w:rPr>
       </w:pPr>
-    </w:p>
-    <w:p>
-      <w:pPr>
-        <w:widowControl w:val="0"/>
-        <w:autoSpaceDE w:val="0"/>
-        <w:autoSpaceDN w:val="0"/>
-        <w:adjustRightInd w:val="0"/>
-        <w:spacing w:line="480" w:lineRule="auto"/>
-        <w:rPr>
-          <w:rFonts w:eastAsia="Songti SC"/>
-          <w:sz w:val="24"/>
-          <w:szCs w:val="24"/>
-        </w:rPr>
-      </w:pPr>
       <w:r>
         <w:rPr>
           <w:rFonts w:eastAsia="Songti SC"/>
@@ -16516,20 +16617,6 @@
           <w:szCs w:val="24"/>
         </w:rPr>
       </w:pPr>
-    </w:p>
-    <w:p>
-      <w:pPr>
-        <w:widowControl w:val="0"/>
-        <w:autoSpaceDE w:val="0"/>
-        <w:autoSpaceDN w:val="0"/>
-        <w:adjustRightInd w:val="0"/>
-        <w:spacing w:line="480" w:lineRule="auto"/>
-        <w:rPr>
-          <w:rFonts w:eastAsia="Songti SC"/>
-          <w:sz w:val="24"/>
-          <w:szCs w:val="24"/>
-        </w:rPr>
-      </w:pPr>
       <w:r>
         <w:rPr>
           <w:rFonts w:eastAsia="Songti SC"/>
@@ -16582,27 +16669,29 @@
           <w:szCs w:val="24"/>
         </w:rPr>
       </w:pPr>
-    </w:p>
-    <w:p>
-      <w:pPr>
-        <w:widowControl w:val="0"/>
-        <w:autoSpaceDE w:val="0"/>
-        <w:autoSpaceDN w:val="0"/>
-        <w:adjustRightInd w:val="0"/>
-        <w:spacing w:line="480" w:lineRule="auto"/>
-        <w:rPr>
-          <w:rFonts w:eastAsia="Songti SC"/>
-          <w:sz w:val="24"/>
-          <w:szCs w:val="24"/>
-        </w:rPr>
-      </w:pPr>
-      <w:r>
-        <w:rPr>
-          <w:rFonts w:eastAsia="Songti SC"/>
-          <w:sz w:val="24"/>
-          <w:szCs w:val="24"/>
-        </w:rPr>
-        <w:t xml:space="preserve">The Art of Resignation may also be used by the disease solving game by resetting the puzzle fully. </w:t>
+      <w:r>
+        <w:rPr>
+          <w:rFonts w:eastAsia="Songti SC"/>
+          <w:sz w:val="24"/>
+          <w:szCs w:val="24"/>
+        </w:rPr>
+        <w:t xml:space="preserve">The Art of Resignation may also be used by the disease solving game </w:t>
+      </w:r>
+      <w:r>
+        <w:rPr>
+          <w:rFonts w:eastAsia="Songti SC"/>
+          <w:sz w:val="24"/>
+          <w:szCs w:val="24"/>
+        </w:rPr>
+        <w:t xml:space="preserve">Foldit </w:t>
+      </w:r>
+      <w:r>
+        <w:rPr>
+          <w:rFonts w:eastAsia="Songti SC"/>
+          <w:sz w:val="24"/>
+          <w:szCs w:val="24"/>
+        </w:rPr>
+        <w:t xml:space="preserve">by resetting the puzzle fully. </w:t>
       </w:r>
     </w:p>
     <w:p>
@@ -16663,7 +16752,7 @@
         </w:rPr>
         <w:t xml:space="preserve">handwriting </w:t>
       </w:r>
-      <w:hyperlink r:id="rId44" w:history="1">
+      <w:hyperlink r:id="rId53" w:history="1">
         <w:r>
           <w:rPr>
             <w:rStyle w:val="Hyperlink"/>
@@ -16776,48 +16865,6 @@
           <w:szCs w:val="24"/>
         </w:rPr>
       </w:pPr>
-    </w:p>
-    <w:p>
-      <w:pPr>
-        <w:widowControl w:val="0"/>
-        <w:autoSpaceDE w:val="0"/>
-        <w:autoSpaceDN w:val="0"/>
-        <w:adjustRightInd w:val="0"/>
-        <w:spacing w:line="480" w:lineRule="auto"/>
-        <w:rPr>
-          <w:rFonts w:eastAsia="Songti SC"/>
-          <w:sz w:val="24"/>
-          <w:szCs w:val="24"/>
-        </w:rPr>
-      </w:pPr>
-    </w:p>
-    <w:p>
-      <w:pPr>
-        <w:widowControl w:val="0"/>
-        <w:autoSpaceDE w:val="0"/>
-        <w:autoSpaceDN w:val="0"/>
-        <w:adjustRightInd w:val="0"/>
-        <w:spacing w:line="480" w:lineRule="auto"/>
-        <w:rPr>
-          <w:rFonts w:eastAsia="Songti SC"/>
-          <w:sz w:val="24"/>
-          <w:szCs w:val="24"/>
-        </w:rPr>
-      </w:pPr>
-    </w:p>
-    <w:p>
-      <w:pPr>
-        <w:widowControl w:val="0"/>
-        <w:autoSpaceDE w:val="0"/>
-        <w:autoSpaceDN w:val="0"/>
-        <w:adjustRightInd w:val="0"/>
-        <w:spacing w:line="480" w:lineRule="auto"/>
-        <w:rPr>
-          <w:rFonts w:eastAsia="Songti SC"/>
-          <w:sz w:val="24"/>
-          <w:szCs w:val="24"/>
-        </w:rPr>
-      </w:pPr>
       <w:r>
         <w:rPr>
           <w:rFonts w:eastAsia="Songti SC"/>
@@ -16854,20 +16901,6 @@
           <w:szCs w:val="24"/>
         </w:rPr>
       </w:pPr>
-    </w:p>
-    <w:p>
-      <w:pPr>
-        <w:widowControl w:val="0"/>
-        <w:autoSpaceDE w:val="0"/>
-        <w:autoSpaceDN w:val="0"/>
-        <w:adjustRightInd w:val="0"/>
-        <w:spacing w:line="480" w:lineRule="auto"/>
-        <w:rPr>
-          <w:rFonts w:eastAsia="Songti SC"/>
-          <w:sz w:val="24"/>
-          <w:szCs w:val="24"/>
-        </w:rPr>
-      </w:pPr>
       <w:r>
         <w:rPr>
           <w:rFonts w:eastAsia="Songti SC"/>
@@ -17096,7 +17129,7 @@
           <w:szCs w:val="24"/>
         </w:rPr>
       </w:pPr>
-      <w:hyperlink r:id="rId45" w:history="1">
+      <w:hyperlink r:id="rId54" w:history="1">
         <w:r>
           <w:rPr>
             <w:rStyle w:val="Hyperlink"/>
@@ -17159,7 +17192,7 @@
         </w:rPr>
         <w:t xml:space="preserve">From </w:t>
       </w:r>
-      <w:hyperlink r:id="rId46" w:history="1">
+      <w:hyperlink r:id="rId55" w:history="1">
         <w:r>
           <w:rPr>
             <w:rStyle w:val="Hyperlink"/>
@@ -17228,7 +17261,7 @@
           <w:szCs w:val="24"/>
         </w:rPr>
       </w:pPr>
-      <w:hyperlink r:id="rId47" w:history="1">
+      <w:hyperlink r:id="rId56" w:history="1">
         <w:r>
           <w:rPr>
             <w:rStyle w:val="Hyperlink"/>
@@ -17549,17 +17582,7 @@
           <w:sz w:val="24"/>
           <w:szCs w:val="24"/>
         </w:rPr>
-        <w:t>“Go Pro Yeonwoo”</w:t>
-      </w:r>
-      <w:bookmarkStart w:id="0" w:name="_GoBack"/>
-      <w:bookmarkEnd w:id="0"/>
-      <w:r>
-        <w:rPr>
-          <w:rFonts w:eastAsia="Songti SC"/>
-          <w:sz w:val="24"/>
-          <w:szCs w:val="24"/>
-        </w:rPr>
-        <w:t xml:space="preserve"> Youtube channel. Same surname as Cho Chikun. </w:t>
+        <w:t xml:space="preserve">“Go Pro Yeonwoo” Youtube channel. Same surname as Cho Chikun. </w:t>
       </w:r>
     </w:p>
     <w:p>
@@ -17693,7 +17716,7 @@
         </w:rPr>
         <w:t xml:space="preserve">LowkoTV Youtube channel: Lowko vs AlphaStar. </w:t>
       </w:r>
-      <w:hyperlink r:id="rId48" w:history="1">
+      <w:hyperlink r:id="rId57" w:history="1">
         <w:r>
           <w:rPr>
             <w:rStyle w:val="Hyperlink"/>
@@ -17744,7 +17767,7 @@
         </w:rPr>
         <w:t xml:space="preserve">it might seem dubious from that video that it was AlphaStar or even another bot, but given Lowko’s previous commentary about the official news of AlphaStar entering the online games if human players opt-in, it seems likely: </w:t>
       </w:r>
-      <w:hyperlink r:id="rId49" w:history="1">
+      <w:hyperlink r:id="rId58" w:history="1">
         <w:r>
           <w:rPr>
             <w:rStyle w:val="Hyperlink"/>
@@ -17856,7 +17879,7 @@
         </w:rPr>
         <w:t xml:space="preserve">Dark Forest analogy. </w:t>
       </w:r>
-      <w:hyperlink r:id="rId50" w:history="1">
+      <w:hyperlink r:id="rId59" w:history="1">
         <w:r>
           <w:rPr>
             <w:rStyle w:val="Hyperlink"/>
@@ -18059,7 +18082,7 @@
           <w:szCs w:val="22"/>
         </w:rPr>
       </w:pPr>
-      <w:hyperlink r:id="rId51" w:history="1">
+      <w:hyperlink r:id="rId60" w:history="1">
         <w:r>
           <w:rPr>
             <w:rStyle w:val="Hyperlink"/>
@@ -18079,7 +18102,7 @@
         </w:rPr>
         <w:t xml:space="preserve"> </w:t>
       </w:r>
-      <w:hyperlink r:id="rId52" w:history="1">
+      <w:hyperlink r:id="rId61" w:history="1">
         <w:r>
           <w:rPr>
             <w:rStyle w:val="Hyperlink"/>
@@ -18099,7 +18122,7 @@
         </w:rPr>
         <w:t xml:space="preserve"> </w:t>
       </w:r>
-      <w:hyperlink r:id="rId53" w:history="1">
+      <w:hyperlink r:id="rId62" w:history="1">
         <w:r>
           <w:rPr>
             <w:rStyle w:val="Hyperlink"/>
@@ -18237,7 +18260,7 @@
           <w:szCs w:val="22"/>
         </w:rPr>
       </w:pPr>
-      <w:hyperlink r:id="rId54" w:history="1">
+      <w:hyperlink r:id="rId63" w:history="1">
         <w:r>
           <w:rPr>
             <w:rStyle w:val="Hyperlink"/>
@@ -18410,7 +18433,7 @@
         </w:rPr>
         <w:t xml:space="preserve"> Even though Einstein had a small brain, he probably had his wisdom teeth (he did according to </w:t>
       </w:r>
-      <w:hyperlink r:id="rId55" w:history="1">
+      <w:hyperlink r:id="rId64" w:history="1">
         <w:r>
           <w:rPr>
             <w:rStyle w:val="Hyperlink"/>

--- a/weiqi/weinberg-game-of-Go-4.docx
+++ b/weiqi/weinberg-game-of-Go-4.docx
@@ -130,27 +130,18 @@
           <w:sz w:val="24"/>
           <w:szCs w:val="24"/>
         </w:rPr>
-        <w:t>5/1</w:t>
+        <w:t>5/15/20 2:39:55 PM</w:t>
+      </w:r>
+      <w:r>
+        <w:rPr>
+          <w:rFonts w:eastAsia="Times New Roman"/>
+          <w:sz w:val="24"/>
+          <w:szCs w:val="24"/>
+        </w:rPr>
+        <w:fldChar w:fldCharType="end"/>
       </w:r>
       <w:bookmarkStart w:id="0" w:name="_GoBack"/>
       <w:bookmarkEnd w:id="0"/>
-      <w:r>
-        <w:rPr>
-          <w:rFonts w:eastAsia="Times New Roman"/>
-          <w:noProof/>
-          <w:sz w:val="24"/>
-          <w:szCs w:val="24"/>
-        </w:rPr>
-        <w:t>5/20 2:17:05 PM</w:t>
-      </w:r>
-      <w:r>
-        <w:rPr>
-          <w:rFonts w:eastAsia="Times New Roman"/>
-          <w:sz w:val="24"/>
-          <w:szCs w:val="24"/>
-        </w:rPr>
-        <w:fldChar w:fldCharType="end"/>
-      </w:r>
     </w:p>
     <w:p>
       <w:pPr>
@@ -4866,7 +4857,23 @@
           <w:sz w:val="24"/>
           <w:szCs w:val="24"/>
         </w:rPr>
-        <w:t xml:space="preserve">, literally wisdom teeth, in Chinese (Source: ArchChinese.com), “the oldest written language still used today” (Source: Chinese101.com’s podcast). </w:t>
+        <w:t>, literally wisdom teeth, in Chinese (Source: ArchChinese.com), “the oldest written language still used today” (Source: Chinese101</w:t>
+      </w:r>
+      <w:r>
+        <w:rPr>
+          <w:rFonts w:eastAsia="Songti SC"/>
+          <w:sz w:val="24"/>
+          <w:szCs w:val="24"/>
+        </w:rPr>
+        <w:t xml:space="preserve">’s </w:t>
+      </w:r>
+      <w:r>
+        <w:rPr>
+          <w:rFonts w:eastAsia="Songti SC"/>
+          <w:sz w:val="24"/>
+          <w:szCs w:val="24"/>
+        </w:rPr>
+        <w:t xml:space="preserve">podcast). </w:t>
       </w:r>
       <w:r>
         <w:rPr>

--- a/weiqi/weinberg-game-of-Go-4.docx
+++ b/weiqi/weinberg-game-of-Go-4.docx
@@ -130,7 +130,7 @@
           <w:sz w:val="24"/>
           <w:szCs w:val="24"/>
         </w:rPr>
-        <w:t>5/15/20 2:39:55 PM</w:t>
+        <w:t>5/16/20 3:06:23 PM</w:t>
       </w:r>
       <w:r>
         <w:rPr>
@@ -31964,6 +31964,95 @@
           <w:szCs w:val="24"/>
         </w:rPr>
       </w:pPr>
+      <w:r>
+        <w:rPr>
+          <w:rFonts w:eastAsia="Songti SC"/>
+          <w:sz w:val="24"/>
+          <w:szCs w:val="24"/>
+        </w:rPr>
+        <w:t xml:space="preserve">My </w:t>
+      </w:r>
+      <w:proofErr w:type="spellStart"/>
+      <w:r>
+        <w:rPr>
+          <w:rFonts w:eastAsia="Songti SC"/>
+          <w:sz w:val="24"/>
+          <w:szCs w:val="24"/>
+        </w:rPr>
+        <w:t>weiqi</w:t>
+      </w:r>
+      <w:proofErr w:type="spellEnd"/>
+      <w:r>
+        <w:rPr>
+          <w:rFonts w:eastAsia="Songti SC"/>
+          <w:sz w:val="24"/>
+          <w:szCs w:val="24"/>
+        </w:rPr>
+        <w:t xml:space="preserve"> playlist</w:t>
+      </w:r>
+      <w:r>
+        <w:rPr>
+          <w:rFonts w:eastAsia="Songti SC"/>
+          <w:sz w:val="24"/>
+          <w:szCs w:val="24"/>
+        </w:rPr>
+        <w:t xml:space="preserve"> (have watched half)</w:t>
+      </w:r>
+      <w:r>
+        <w:rPr>
+          <w:rFonts w:eastAsia="Songti SC"/>
+          <w:sz w:val="24"/>
+          <w:szCs w:val="24"/>
+        </w:rPr>
+        <w:t xml:space="preserve">: </w:t>
+      </w:r>
+      <w:hyperlink r:id="rId57" w:history="1">
+        <w:r>
+          <w:rPr>
+            <w:rStyle w:val="Hyperlink"/>
+            <w:rFonts w:eastAsia="Songti SC"/>
+            <w:sz w:val="24"/>
+            <w:szCs w:val="24"/>
+          </w:rPr>
+          <w:t>https://www.youtube.com/playlist?list=PLNq5j1X6NDH7RP_VATdvb9MkGqij87NR-</w:t>
+        </w:r>
+      </w:hyperlink>
+      <w:r>
+        <w:rPr>
+          <w:rFonts w:eastAsia="Songti SC"/>
+          <w:sz w:val="24"/>
+          <w:szCs w:val="24"/>
+        </w:rPr>
+        <w:t xml:space="preserve"> </w:t>
+      </w:r>
+    </w:p>
+    <w:p>
+      <w:pPr>
+        <w:widowControl w:val="0"/>
+        <w:autoSpaceDE w:val="0"/>
+        <w:autoSpaceDN w:val="0"/>
+        <w:adjustRightInd w:val="0"/>
+        <w:spacing w:line="480" w:lineRule="auto"/>
+        <w:rPr>
+          <w:rFonts w:eastAsia="Songti SC"/>
+          <w:sz w:val="24"/>
+          <w:szCs w:val="24"/>
+        </w:rPr>
+      </w:pPr>
+    </w:p>
+    <w:p>
+      <w:pPr>
+        <w:widowControl w:val="0"/>
+        <w:autoSpaceDE w:val="0"/>
+        <w:autoSpaceDN w:val="0"/>
+        <w:adjustRightInd w:val="0"/>
+        <w:spacing w:line="480" w:lineRule="auto"/>
+        <w:rPr>
+          <w:rFonts w:eastAsia="Songti SC"/>
+          <w:sz w:val="24"/>
+          <w:szCs w:val="24"/>
+        </w:rPr>
+      </w:pPr>
       <w:proofErr w:type="spellStart"/>
       <w:r>
         <w:rPr>
@@ -32036,7 +32125,7 @@
         </w:rPr>
         <w:t xml:space="preserve">. </w:t>
       </w:r>
-      <w:hyperlink r:id="rId57" w:history="1">
+      <w:hyperlink r:id="rId58" w:history="1">
         <w:r>
           <w:rPr>
             <w:rStyle w:val="Hyperlink"/>
@@ -32321,7 +32410,7 @@
         </w:rPr>
         <w:t xml:space="preserve"> entering the online games if human players opt-in, it seems likely: </w:t>
       </w:r>
-      <w:hyperlink r:id="rId58" w:history="1">
+      <w:hyperlink r:id="rId59" w:history="1">
         <w:r>
           <w:rPr>
             <w:rStyle w:val="Hyperlink"/>
@@ -32789,7 +32878,7 @@
           <w:szCs w:val="22"/>
         </w:rPr>
       </w:pPr>
-      <w:hyperlink r:id="rId59" w:history="1">
+      <w:hyperlink r:id="rId60" w:history="1">
         <w:r>
           <w:rPr>
             <w:rStyle w:val="Hyperlink"/>
@@ -32820,7 +32909,7 @@
         </w:rPr>
         <w:t xml:space="preserve"> </w:t>
       </w:r>
-      <w:hyperlink r:id="rId60" w:history="1">
+      <w:hyperlink r:id="rId61" w:history="1">
         <w:r>
           <w:rPr>
             <w:rStyle w:val="Hyperlink"/>
@@ -32851,7 +32940,7 @@
         </w:rPr>
         <w:t xml:space="preserve"> </w:t>
       </w:r>
-      <w:hyperlink r:id="rId61" w:history="1">
+      <w:hyperlink r:id="rId62" w:history="1">
         <w:r>
           <w:rPr>
             <w:rStyle w:val="Hyperlink"/>
@@ -33000,7 +33089,7 @@
           <w:szCs w:val="22"/>
         </w:rPr>
       </w:pPr>
-      <w:hyperlink r:id="rId62" w:history="1">
+      <w:hyperlink r:id="rId63" w:history="1">
         <w:r>
           <w:rPr>
             <w:rStyle w:val="Hyperlink"/>
@@ -33209,7 +33298,7 @@
         </w:rPr>
         <w:t xml:space="preserve"> Even though Einstein had a small brain, he probably had his wisdom teeth (he did according to </w:t>
       </w:r>
-      <w:hyperlink r:id="rId63" w:history="1">
+      <w:hyperlink r:id="rId64" w:history="1">
         <w:r>
           <w:rPr>
             <w:rStyle w:val="Hyperlink"/>

--- a/weiqi/weinberg-game-of-Go-4.docx
+++ b/weiqi/weinberg-game-of-Go-4.docx
@@ -140,8 +140,6 @@
         </w:rPr>
         <w:fldChar w:fldCharType="end"/>
       </w:r>
-      <w:bookmarkStart w:id="0" w:name="_GoBack"/>
-      <w:bookmarkEnd w:id="0"/>
     </w:p>
     <w:p>
       <w:pPr>
@@ -31818,76 +31816,8 @@
           <w:szCs w:val="24"/>
         </w:rPr>
       </w:pPr>
-    </w:p>
-    <w:p>
-      <w:pPr>
-        <w:widowControl w:val="0"/>
-        <w:autoSpaceDE w:val="0"/>
-        <w:autoSpaceDN w:val="0"/>
-        <w:adjustRightInd w:val="0"/>
-        <w:spacing w:line="480" w:lineRule="auto"/>
-        <w:rPr>
-          <w:rFonts w:eastAsia="Songti SC"/>
-          <w:sz w:val="24"/>
-          <w:szCs w:val="24"/>
-        </w:rPr>
-      </w:pPr>
-      <w:r>
-        <w:rPr>
-          <w:rFonts w:eastAsia="Times New Roman"/>
-          <w:sz w:val="24"/>
-          <w:szCs w:val="24"/>
-        </w:rPr>
-        <w:t xml:space="preserve">"The world is round like this chess piece and ever-changing... Even the Gun God Yuri is just a </w:t>
-      </w:r>
-      <w:r>
-        <w:rPr>
-          <w:rFonts w:eastAsia="Songti SC" w:hint="eastAsia"/>
-          <w:sz w:val="24"/>
-          <w:szCs w:val="24"/>
-        </w:rPr>
-        <w:t>其子</w:t>
-      </w:r>
-      <w:r>
-        <w:rPr>
-          <w:rFonts w:eastAsia="Songti SC"/>
-          <w:sz w:val="24"/>
-          <w:szCs w:val="24"/>
-        </w:rPr>
-        <w:t>/</w:t>
-      </w:r>
-      <w:proofErr w:type="spellStart"/>
-      <w:r>
-        <w:rPr>
-          <w:rFonts w:eastAsia="Songti SC"/>
-          <w:sz w:val="24"/>
-          <w:szCs w:val="24"/>
-        </w:rPr>
-        <w:t>qizi</w:t>
-      </w:r>
-      <w:proofErr w:type="spellEnd"/>
-      <w:r>
-        <w:rPr>
-          <w:rFonts w:eastAsia="Songti SC"/>
-          <w:sz w:val="24"/>
-          <w:szCs w:val="24"/>
-        </w:rPr>
-        <w:t>/chess-piece [ordinary pawn]." -Age of Gunslingers S03E04 Ep28 English Sub</w:t>
-      </w:r>
-    </w:p>
-    <w:p>
-      <w:pPr>
-        <w:widowControl w:val="0"/>
-        <w:autoSpaceDE w:val="0"/>
-        <w:autoSpaceDN w:val="0"/>
-        <w:adjustRightInd w:val="0"/>
-        <w:spacing w:line="480" w:lineRule="auto"/>
-        <w:rPr>
-          <w:rFonts w:eastAsia="Songti SC"/>
-          <w:sz w:val="24"/>
-          <w:szCs w:val="24"/>
-        </w:rPr>
-      </w:pPr>
+      <w:bookmarkStart w:id="0" w:name="_GoBack"/>
+      <w:bookmarkEnd w:id="0"/>
     </w:p>
     <w:p>
       <w:pPr>

--- a/weiqi/weinberg-game-of-Go-4.docx
+++ b/weiqi/weinberg-game-of-Go-4.docx
@@ -130,7 +130,7 @@
           <w:sz w:val="24"/>
           <w:szCs w:val="24"/>
         </w:rPr>
-        <w:t>5/16/20 3:06:23 PM</w:t>
+        <w:t>5/17/20 12:47:05 PM</w:t>
       </w:r>
       <w:r>
         <w:rPr>
@@ -140,6 +140,8 @@
         </w:rPr>
         <w:fldChar w:fldCharType="end"/>
       </w:r>
+      <w:bookmarkStart w:id="0" w:name="_GoBack"/>
+      <w:bookmarkEnd w:id="0"/>
     </w:p>
     <w:p>
       <w:pPr>
@@ -31816,8 +31818,6 @@
           <w:szCs w:val="24"/>
         </w:rPr>
       </w:pPr>
-      <w:bookmarkStart w:id="0" w:name="_GoBack"/>
-      <w:bookmarkEnd w:id="0"/>
     </w:p>
     <w:p>
       <w:pPr>

--- a/weiqi/weinberg-game-of-Go-4.docx
+++ b/weiqi/weinberg-game-of-Go-4.docx
@@ -8266,7 +8266,57 @@
           <w:sz w:val="24"/>
           <w:szCs w:val="24"/>
         </w:rPr>
-        <w:t xml:space="preserve">There is also AlphaFold which will likely be folding proteins of </w:t>
+        <w:t xml:space="preserve">There is also AlphaFold which </w:t>
+      </w:r>
+      <w:r>
+        <w:rPr>
+          <w:rFonts w:eastAsia="Songti SC"/>
+          <w:sz w:val="24"/>
+          <w:szCs w:val="24"/>
+        </w:rPr>
+        <w:t>was</w:t>
+      </w:r>
+      <w:r>
+        <w:rPr>
+          <w:rFonts w:eastAsia="Songti SC"/>
+          <w:sz w:val="24"/>
+          <w:szCs w:val="24"/>
+        </w:rPr>
+        <w:t xml:space="preserve"> likely </w:t>
+      </w:r>
+      <w:r>
+        <w:rPr>
+          <w:rFonts w:eastAsia="Songti SC"/>
+          <w:sz w:val="24"/>
+          <w:szCs w:val="24"/>
+        </w:rPr>
+        <w:t xml:space="preserve">to </w:t>
+      </w:r>
+      <w:r>
+        <w:rPr>
+          <w:rFonts w:eastAsia="Songti SC"/>
+          <w:sz w:val="24"/>
+          <w:szCs w:val="24"/>
+        </w:rPr>
+        <w:t xml:space="preserve">be </w:t>
+      </w:r>
+      <w:r>
+        <w:rPr>
+          <w:rFonts w:eastAsia="Songti SC"/>
+          <w:sz w:val="24"/>
+          <w:szCs w:val="24"/>
+        </w:rPr>
+        <w:t xml:space="preserve">and now is </w:t>
+      </w:r>
+      <w:bookmarkStart w:id="0" w:name="_GoBack"/>
+      <w:bookmarkEnd w:id="0"/>
+      <w:r>
+        <w:rPr>
+          <w:rFonts w:eastAsia="Songti SC"/>
+          <w:sz w:val="24"/>
+          <w:szCs w:val="24"/>
+        </w:rPr>
+        <w:t xml:space="preserve">folding proteins of </w:t>
       </w:r>
       <w:r>
         <w:rPr>
@@ -8298,6 +8348,44 @@
           <w:szCs w:val="24"/>
         </w:rPr>
       </w:pPr>
+    </w:p>
+    <w:p>
+      <w:pPr>
+        <w:pStyle w:val="Heading1"/>
+        <w:rPr>
+          <w:rFonts w:eastAsia="Times New Roman"/>
+          <w:b w:val="0"/>
+          <w:sz w:val="24"/>
+          <w:szCs w:val="24"/>
+        </w:rPr>
+      </w:pPr>
+      <w:r>
+        <w:rPr>
+          <w:rFonts w:eastAsia="Songti SC"/>
+          <w:b w:val="0"/>
+          <w:sz w:val="24"/>
+          <w:szCs w:val="24"/>
+        </w:rPr>
+        <w:t>Hassabis, Demis. Silver, David and many other authors.</w:t>
+      </w:r>
+      <w:r>
+        <w:rPr>
+          <w:rFonts w:eastAsia="Songti SC"/>
+          <w:b w:val="0"/>
+          <w:sz w:val="24"/>
+          <w:szCs w:val="24"/>
+        </w:rPr>
+        <w:t xml:space="preserve"> </w:t>
+      </w:r>
+      <w:r>
+        <w:rPr>
+          <w:rFonts w:eastAsia="Times New Roman"/>
+          <w:b w:val="0"/>
+          <w:sz w:val="24"/>
+          <w:szCs w:val="24"/>
+        </w:rPr>
+        <w:t xml:space="preserve">Mastering Chess and Shogi by Self-Play with a General Reinforcement Learning Algorithm. </w:t>
+      </w:r>
     </w:p>
     <w:p>
       <w:pPr>
@@ -8381,6 +8469,28 @@
           <w:szCs w:val="24"/>
         </w:rPr>
       </w:pPr>
+      <w:r>
+        <w:rPr>
+          <w:rFonts w:eastAsia="Songti SC"/>
+          <w:sz w:val="24"/>
+          <w:szCs w:val="24"/>
+        </w:rPr>
+        <w:t>Hassabis, Demis and other authors.</w:t>
+      </w:r>
+    </w:p>
+    <w:p>
+      <w:pPr>
+        <w:widowControl w:val="0"/>
+        <w:autoSpaceDE w:val="0"/>
+        <w:autoSpaceDN w:val="0"/>
+        <w:adjustRightInd w:val="0"/>
+        <w:spacing w:line="480" w:lineRule="auto"/>
+        <w:rPr>
+          <w:rFonts w:eastAsia="Songti SC"/>
+          <w:sz w:val="24"/>
+          <w:szCs w:val="24"/>
+        </w:rPr>
+      </w:pPr>
       <w:hyperlink r:id="rId17" w:history="1">
         <w:r>
           <w:rPr>
@@ -8535,8 +8645,6 @@
         </w:rPr>
         <w:t>围棋歌</w:t>
       </w:r>
-      <w:bookmarkStart w:id="0" w:name="_GoBack"/>
-      <w:bookmarkEnd w:id="0"/>
       <w:r>
         <w:rPr>
           <w:rFonts w:eastAsia="Songti SC"/>

--- a/weiqi/weinberg-game-of-Go-4.docx
+++ b/weiqi/weinberg-game-of-Go-4.docx
@@ -140,8 +140,6 @@
         </w:rPr>
         <w:fldChar w:fldCharType="end"/>
       </w:r>
-      <w:bookmarkStart w:id="0" w:name="_GoBack"/>
-      <w:bookmarkEnd w:id="0"/>
     </w:p>
     <w:p>
       <w:pPr>
@@ -15322,7 +15320,7 @@
       <w:pPr>
         <w:spacing w:line="480" w:lineRule="auto"/>
         <w:rPr>
-          <w:rFonts w:asciiTheme="majorEastAsia" w:eastAsia="Times New Roman" w:hAnsiTheme="majorEastAsia" w:cstheme="majorEastAsia" w:hint="eastAsia"/>
+          <w:rFonts w:asciiTheme="majorEastAsia" w:eastAsia="Times New Roman" w:hAnsiTheme="majorEastAsia" w:cstheme="majorEastAsia"/>
           <w:sz w:val="24"/>
           <w:szCs w:val="24"/>
         </w:rPr>
@@ -15519,7 +15517,23 @@
           <w:sz w:val="24"/>
           <w:szCs w:val="24"/>
         </w:rPr>
-        <w:t xml:space="preserve">]. There are 361 intersections, like the </w:t>
+        <w:t xml:space="preserve">]. </w:t>
+      </w:r>
+      <w:r>
+        <w:rPr>
+          <w:rFonts w:asciiTheme="majorEastAsia" w:eastAsia="Times New Roman" w:hAnsiTheme="majorEastAsia" w:cstheme="majorEastAsia"/>
+          <w:sz w:val="24"/>
+          <w:szCs w:val="24"/>
+        </w:rPr>
+        <w:t>Likewise, t</w:t>
+      </w:r>
+      <w:r>
+        <w:rPr>
+          <w:rFonts w:asciiTheme="majorEastAsia" w:eastAsia="Times New Roman" w:hAnsiTheme="majorEastAsia" w:cstheme="majorEastAsia" w:hint="eastAsia"/>
+          <w:sz w:val="24"/>
+          <w:szCs w:val="24"/>
+        </w:rPr>
+        <w:t xml:space="preserve">here are 361 intersections, like the </w:t>
       </w:r>
       <w:proofErr w:type="gramStart"/>
       <w:r>
@@ -15537,7 +15551,15 @@
           <w:sz w:val="24"/>
           <w:szCs w:val="24"/>
         </w:rPr>
-        <w:t xml:space="preserve"> Ancient Chinese calendar.</w:t>
+        <w:t xml:space="preserve"> Ancient Chinese calendar</w:t>
+      </w:r>
+      <w:r>
+        <w:rPr>
+          <w:rFonts w:asciiTheme="majorEastAsia" w:eastAsia="Times New Roman" w:hAnsiTheme="majorEastAsia" w:cstheme="majorEastAsia"/>
+          <w:sz w:val="24"/>
+          <w:szCs w:val="24"/>
+        </w:rPr>
+        <w:t xml:space="preserve"> according to a different source</w:t>
       </w:r>
       <w:r>
         <w:rPr>
@@ -15545,7 +15567,7 @@
           <w:sz w:val="24"/>
           <w:szCs w:val="24"/>
         </w:rPr>
-        <w:t xml:space="preserve"> Page 152 also reinforces the idea of categorical vs. relational thinking.</w:t>
+        <w:t>.</w:t>
       </w:r>
       <w:r>
         <w:rPr>
@@ -15554,6 +15576,66 @@
           <w:szCs w:val="24"/>
         </w:rPr>
         <w:t xml:space="preserve"> </w:t>
+      </w:r>
+      <w:r>
+        <w:rPr>
+          <w:rFonts w:asciiTheme="majorEastAsia" w:eastAsia="Times New Roman" w:hAnsiTheme="majorEastAsia" w:cstheme="majorEastAsia"/>
+          <w:sz w:val="24"/>
+          <w:szCs w:val="24"/>
+        </w:rPr>
+        <w:t xml:space="preserve">“Why the East </w:t>
+      </w:r>
+      <w:proofErr w:type="gramStart"/>
+      <w:r>
+        <w:rPr>
+          <w:rFonts w:asciiTheme="majorEastAsia" w:eastAsia="Times New Roman" w:hAnsiTheme="majorEastAsia" w:cstheme="majorEastAsia"/>
+          <w:sz w:val="24"/>
+          <w:szCs w:val="24"/>
+        </w:rPr>
+        <w:t>plays</w:t>
+      </w:r>
+      <w:proofErr w:type="gramEnd"/>
+      <w:r>
+        <w:rPr>
+          <w:rFonts w:asciiTheme="majorEastAsia" w:eastAsia="Times New Roman" w:hAnsiTheme="majorEastAsia" w:cstheme="majorEastAsia"/>
+          <w:sz w:val="24"/>
+          <w:szCs w:val="24"/>
+        </w:rPr>
+        <w:t xml:space="preserve"> Go” </w:t>
+      </w:r>
+      <w:r>
+        <w:rPr>
+          <w:rFonts w:asciiTheme="majorEastAsia" w:eastAsia="Times New Roman" w:hAnsiTheme="majorEastAsia" w:cstheme="majorEastAsia" w:hint="eastAsia"/>
+          <w:sz w:val="24"/>
+          <w:szCs w:val="24"/>
+        </w:rPr>
+        <w:t>Page 152 also reinforces the idea of categorical vs. relational thinking.</w:t>
+      </w:r>
+      <w:r>
+        <w:rPr>
+          <w:rFonts w:asciiTheme="majorEastAsia" w:eastAsia="Times New Roman" w:hAnsiTheme="majorEastAsia" w:cstheme="majorEastAsia" w:hint="eastAsia"/>
+          <w:sz w:val="24"/>
+          <w:szCs w:val="24"/>
+        </w:rPr>
+        <w:t xml:space="preserve"> </w:t>
+      </w:r>
+      <w:r>
+        <w:rPr>
+          <w:rFonts w:asciiTheme="majorEastAsia" w:eastAsia="Times New Roman" w:hAnsiTheme="majorEastAsia" w:cstheme="majorEastAsia"/>
+          <w:sz w:val="24"/>
+          <w:szCs w:val="24"/>
+        </w:rPr>
+        <w:t>The compilation also includes a strategic Chinese proverb “muddy the waters to catch the fish” which can be applied to Go and warfare. This can be contrasted with the abstract English saying,</w:t>
+      </w:r>
+      <w:bookmarkStart w:id="0" w:name="_GoBack"/>
+      <w:bookmarkEnd w:id="0"/>
+      <w:r>
+        <w:rPr>
+          <w:rFonts w:asciiTheme="majorEastAsia" w:eastAsia="Times New Roman" w:hAnsiTheme="majorEastAsia" w:cstheme="majorEastAsia"/>
+          <w:sz w:val="24"/>
+          <w:szCs w:val="24"/>
+        </w:rPr>
+        <w:t xml:space="preserve"> “teach a man to fish,” which doesn’t actually give any fishing advice.</w:t>
       </w:r>
     </w:p>
     <w:p>

--- a/weiqi/weinberg-game-of-Go-4.docx
+++ b/weiqi/weinberg-game-of-Go-4.docx
@@ -33578,42 +33578,147 @@
       <w:pPr>
         <w:rPr>
           <w:rFonts w:eastAsia="Times New Roman"/>
+          <w:i/>
           <w:sz w:val="22"/>
           <w:szCs w:val="22"/>
         </w:rPr>
       </w:pPr>
-      <w:hyperlink r:id="rId60" w:history="1">
-        <w:r>
-          <w:rPr>
-            <w:rStyle w:val="Hyperlink"/>
-            <w:rFonts w:eastAsia="Times New Roman"/>
-            <w:sz w:val="22"/>
-            <w:szCs w:val="22"/>
-          </w:rPr>
-          <w:t>#</w:t>
-        </w:r>
-        <w:proofErr w:type="spellStart"/>
-        <w:r>
-          <w:rPr>
-            <w:rStyle w:val="Hyperlink"/>
-            <w:rFonts w:eastAsia="Times New Roman"/>
-            <w:sz w:val="22"/>
-            <w:szCs w:val="22"/>
-          </w:rPr>
-          <w:t>candleinthetomb</w:t>
-        </w:r>
-        <w:proofErr w:type="spellEnd"/>
-      </w:hyperlink>
-      <w:r>
-        <w:rPr>
-          <w:rStyle w:val="style-scope"/>
+      <w:proofErr w:type="spellStart"/>
+      <w:r>
+        <w:rPr>
+          <w:rStyle w:val="view-count"/>
           <w:rFonts w:eastAsia="Times New Roman"/>
           <w:sz w:val="22"/>
           <w:szCs w:val="22"/>
         </w:rPr>
+        <w:t>WeTV</w:t>
+      </w:r>
+      <w:proofErr w:type="spellEnd"/>
+      <w:r>
+        <w:rPr>
+          <w:rStyle w:val="view-count"/>
+          <w:rFonts w:eastAsia="Times New Roman"/>
+          <w:sz w:val="22"/>
+          <w:szCs w:val="22"/>
+        </w:rPr>
+        <w:t xml:space="preserve"> English.</w:t>
+      </w:r>
+      <w:r>
+        <w:rPr>
+          <w:rFonts w:ascii="MS Mincho" w:eastAsia="MS Mincho" w:hAnsi="MS Mincho" w:cs="MS Mincho" w:hint="eastAsia"/>
+          <w:i/>
+          <w:sz w:val="22"/>
+          <w:szCs w:val="22"/>
+        </w:rPr>
+        <w:t>【</w:t>
+      </w:r>
+      <w:r>
+        <w:rPr>
+          <w:rFonts w:eastAsia="Times New Roman"/>
+          <w:i/>
+          <w:sz w:val="22"/>
+          <w:szCs w:val="22"/>
+        </w:rPr>
+        <w:t>ENG SUB</w:t>
+      </w:r>
+      <w:r>
+        <w:rPr>
+          <w:rFonts w:ascii="MS Mincho" w:eastAsia="MS Mincho" w:hAnsi="MS Mincho" w:cs="MS Mincho" w:hint="eastAsia"/>
+          <w:i/>
+          <w:sz w:val="22"/>
+          <w:szCs w:val="22"/>
+        </w:rPr>
+        <w:t>】</w:t>
+      </w:r>
+      <w:r>
+        <w:rPr>
+          <w:rFonts w:eastAsia="Times New Roman"/>
+          <w:i/>
+          <w:sz w:val="22"/>
+          <w:szCs w:val="22"/>
+        </w:rPr>
+        <w:t>Candle in the Tomb: The Lost Caverns EP16 Clip: You should play Go in the tomb to survive!</w:t>
+      </w:r>
+      <w:r>
+        <w:rPr>
+          <w:rFonts w:eastAsia="Times New Roman"/>
+          <w:i/>
+          <w:sz w:val="22"/>
+          <w:szCs w:val="22"/>
+        </w:rPr>
         <w:t xml:space="preserve"> </w:t>
       </w:r>
-      <w:hyperlink r:id="rId61" w:history="1">
+      <w:bookmarkStart w:id="0" w:name="_GoBack"/>
+      <w:bookmarkEnd w:id="0"/>
+      <w:r>
+        <w:rPr>
+          <w:rFonts w:eastAsia="Times New Roman"/>
+          <w:sz w:val="22"/>
+          <w:szCs w:val="22"/>
+        </w:rPr>
+        <w:fldChar w:fldCharType="begin"/>
+      </w:r>
+      <w:r>
+        <w:rPr>
+          <w:rFonts w:eastAsia="Times New Roman"/>
+          <w:sz w:val="22"/>
+          <w:szCs w:val="22"/>
+        </w:rPr>
+        <w:instrText xml:space="preserve"> HYPERLINK "https://www.youtube.com/results?search_query=%23candleinthetomb" </w:instrText>
+      </w:r>
+      <w:r>
+        <w:rPr>
+          <w:rFonts w:eastAsia="Times New Roman"/>
+          <w:sz w:val="22"/>
+          <w:szCs w:val="22"/>
+        </w:rPr>
+      </w:r>
+      <w:r>
+        <w:rPr>
+          <w:rFonts w:eastAsia="Times New Roman"/>
+          <w:sz w:val="22"/>
+          <w:szCs w:val="22"/>
+        </w:rPr>
+        <w:fldChar w:fldCharType="separate"/>
+      </w:r>
+      <w:r>
+        <w:rPr>
+          <w:rStyle w:val="Hyperlink"/>
+          <w:rFonts w:eastAsia="Times New Roman"/>
+          <w:sz w:val="22"/>
+          <w:szCs w:val="22"/>
+        </w:rPr>
+        <w:t>#</w:t>
+      </w:r>
+      <w:proofErr w:type="spellStart"/>
+      <w:r>
+        <w:rPr>
+          <w:rStyle w:val="Hyperlink"/>
+          <w:rFonts w:eastAsia="Times New Roman"/>
+          <w:sz w:val="22"/>
+          <w:szCs w:val="22"/>
+        </w:rPr>
+        <w:t>candleinthetomb</w:t>
+      </w:r>
+      <w:proofErr w:type="spellEnd"/>
+      <w:r>
+        <w:rPr>
+          <w:rFonts w:eastAsia="Times New Roman"/>
+          <w:sz w:val="22"/>
+          <w:szCs w:val="22"/>
+        </w:rPr>
+        <w:fldChar w:fldCharType="end"/>
+      </w:r>
+      <w:r>
+        <w:rPr>
+          <w:rStyle w:val="style-scope"/>
+          <w:rFonts w:eastAsia="Times New Roman"/>
+          <w:sz w:val="22"/>
+          <w:szCs w:val="22"/>
+        </w:rPr>
+        <w:t xml:space="preserve"> </w:t>
+      </w:r>
+      <w:hyperlink r:id="rId60" w:history="1">
         <w:r>
           <w:rPr>
             <w:rStyle w:val="Hyperlink"/>
@@ -33644,7 +33749,7 @@
         </w:rPr>
         <w:t xml:space="preserve"> </w:t>
       </w:r>
-      <w:hyperlink r:id="rId62" w:history="1">
+      <w:hyperlink r:id="rId61" w:history="1">
         <w:r>
           <w:rPr>
             <w:rStyle w:val="Hyperlink"/>
@@ -33682,125 +33787,39 @@
           <w:t>岭迷窟</w:t>
         </w:r>
       </w:hyperlink>
-    </w:p>
-    <w:p>
-      <w:pPr>
-        <w:pStyle w:val="Heading1"/>
-        <w:rPr>
-          <w:rFonts w:eastAsia="Times New Roman"/>
-          <w:b w:val="0"/>
+      <w:r>
+        <w:rPr>
+          <w:rFonts w:eastAsia="Times New Roman"/>
           <w:sz w:val="22"/>
           <w:szCs w:val="22"/>
         </w:rPr>
-      </w:pPr>
-      <w:bookmarkStart w:id="0" w:name="_GoBack"/>
-      <w:bookmarkEnd w:id="0"/>
-      <w:r>
-        <w:rPr>
-          <w:rFonts w:ascii="MS Mincho" w:eastAsia="MS Mincho" w:hAnsi="MS Mincho" w:cs="MS Mincho" w:hint="eastAsia"/>
-          <w:b w:val="0"/>
+        <w:t xml:space="preserve"> . </w:t>
+      </w:r>
+      <w:r>
+        <w:rPr>
+          <w:rFonts w:eastAsia="Times New Roman"/>
           <w:sz w:val="22"/>
           <w:szCs w:val="22"/>
         </w:rPr>
-        <w:t>【</w:t>
-      </w:r>
-      <w:r>
-        <w:rPr>
-          <w:rFonts w:eastAsia="Times New Roman"/>
-          <w:b w:val="0"/>
+        <w:t xml:space="preserve">May 5, </w:t>
+      </w:r>
+      <w:r>
+        <w:rPr>
+          <w:rFonts w:eastAsia="Times New Roman"/>
           <w:sz w:val="22"/>
           <w:szCs w:val="22"/>
         </w:rPr>
-        <w:t>ENG SUB</w:t>
-      </w:r>
-      <w:r>
-        <w:rPr>
-          <w:rFonts w:ascii="MS Mincho" w:eastAsia="MS Mincho" w:hAnsi="MS Mincho" w:cs="MS Mincho" w:hint="eastAsia"/>
-          <w:b w:val="0"/>
+        <w:t>2020</w:t>
+      </w:r>
+      <w:r>
+        <w:rPr>
+          <w:rFonts w:eastAsia="Times New Roman"/>
           <w:sz w:val="22"/>
           <w:szCs w:val="22"/>
         </w:rPr>
-        <w:t>】</w:t>
-      </w:r>
-      <w:r>
-        <w:rPr>
-          <w:rFonts w:eastAsia="Times New Roman"/>
-          <w:b w:val="0"/>
-          <w:sz w:val="22"/>
-          <w:szCs w:val="22"/>
-        </w:rPr>
-        <w:t>Candle in the Tomb: The Lost Caverns EP16 Clip: You should play Go in the tomb to survive!</w:t>
-      </w:r>
-    </w:p>
-    <w:p>
-      <w:pPr>
-        <w:rPr>
-          <w:rFonts w:eastAsia="Times New Roman"/>
-          <w:sz w:val="22"/>
-          <w:szCs w:val="22"/>
-        </w:rPr>
-      </w:pPr>
-      <w:proofErr w:type="spellStart"/>
-      <w:r>
-        <w:rPr>
-          <w:rStyle w:val="view-count"/>
-          <w:rFonts w:eastAsia="Times New Roman"/>
-          <w:sz w:val="22"/>
-          <w:szCs w:val="22"/>
-        </w:rPr>
-        <w:t>WeTV</w:t>
-      </w:r>
-      <w:proofErr w:type="spellEnd"/>
-      <w:r>
-        <w:rPr>
-          <w:rStyle w:val="view-count"/>
-          <w:rFonts w:eastAsia="Times New Roman"/>
-          <w:sz w:val="22"/>
-          <w:szCs w:val="22"/>
-        </w:rPr>
-        <w:t xml:space="preserve"> English.</w:t>
-      </w:r>
-    </w:p>
-    <w:p>
-      <w:pPr>
-        <w:rPr>
-          <w:rFonts w:eastAsia="Times New Roman"/>
-          <w:sz w:val="22"/>
-          <w:szCs w:val="22"/>
-        </w:rPr>
-      </w:pPr>
-      <w:r>
-        <w:rPr>
-          <w:rStyle w:val="style-scope"/>
-          <w:rFonts w:eastAsia="Times New Roman"/>
-          <w:sz w:val="22"/>
-          <w:szCs w:val="22"/>
-        </w:rPr>
-        <w:t>•</w:t>
-      </w:r>
-      <w:r>
-        <w:rPr>
-          <w:rFonts w:eastAsia="Times New Roman"/>
-          <w:sz w:val="22"/>
-          <w:szCs w:val="22"/>
-        </w:rPr>
-        <w:t>May 5, 2020</w:t>
-      </w:r>
-    </w:p>
-    <w:p>
-      <w:pPr>
-        <w:widowControl w:val="0"/>
-        <w:autoSpaceDE w:val="0"/>
-        <w:autoSpaceDN w:val="0"/>
-        <w:adjustRightInd w:val="0"/>
-        <w:spacing w:line="480" w:lineRule="auto"/>
-        <w:rPr>
-          <w:rFonts w:eastAsia="Songti SC"/>
-          <w:sz w:val="22"/>
-          <w:szCs w:val="22"/>
-        </w:rPr>
-      </w:pPr>
-      <w:hyperlink r:id="rId63" w:history="1">
+        <w:t xml:space="preserve">. </w:t>
+      </w:r>
+      <w:hyperlink r:id="rId62" w:history="1">
         <w:r>
           <w:rPr>
             <w:rStyle w:val="Hyperlink"/>
@@ -33825,7 +33844,7 @@
           <w:sz w:val="22"/>
           <w:szCs w:val="22"/>
         </w:rPr>
-        <w:t>not available in the US without VPN</w:t>
+        <w:t>. N</w:t>
       </w:r>
       <w:r>
         <w:rPr>
@@ -33833,7 +33852,7 @@
           <w:sz w:val="22"/>
           <w:szCs w:val="22"/>
         </w:rPr>
-        <w:t>, probably due to copyright</w:t>
+        <w:t>ot available in the US without VPN</w:t>
       </w:r>
       <w:r>
         <w:rPr>
@@ -33841,7 +33860,7 @@
           <w:sz w:val="22"/>
           <w:szCs w:val="22"/>
         </w:rPr>
-        <w:t>.</w:t>
+        <w:t>, probably due to copyright</w:t>
       </w:r>
       <w:r>
         <w:rPr>
@@ -33849,7 +33868,7 @@
           <w:sz w:val="22"/>
           <w:szCs w:val="22"/>
         </w:rPr>
-        <w:t xml:space="preserve"> </w:t>
+        <w:t>.</w:t>
       </w:r>
       <w:r>
         <w:rPr>
@@ -33857,7 +33876,7 @@
           <w:sz w:val="22"/>
           <w:szCs w:val="22"/>
         </w:rPr>
-        <w:t xml:space="preserve">As such, </w:t>
+        <w:t xml:space="preserve"> </w:t>
       </w:r>
       <w:r>
         <w:rPr>
@@ -33865,22 +33884,16 @@
           <w:sz w:val="22"/>
           <w:szCs w:val="22"/>
         </w:rPr>
-        <w:t>quality cannot be determined without watching.</w:t>
-      </w:r>
-    </w:p>
-    <w:p>
-      <w:pPr>
-        <w:widowControl w:val="0"/>
-        <w:autoSpaceDE w:val="0"/>
-        <w:autoSpaceDN w:val="0"/>
-        <w:adjustRightInd w:val="0"/>
-        <w:spacing w:line="480" w:lineRule="auto"/>
+        <w:t xml:space="preserve">As such, </w:t>
+      </w:r>
+      <w:r>
         <w:rPr>
           <w:rFonts w:eastAsia="Songti SC"/>
           <w:sz w:val="22"/>
           <w:szCs w:val="22"/>
         </w:rPr>
-      </w:pPr>
+        <w:t>quality cannot be determined without watching.</w:t>
+      </w:r>
     </w:p>
     <w:p>
       <w:pPr>
@@ -33895,43 +33908,49 @@
           <w:szCs w:val="22"/>
         </w:rPr>
       </w:pPr>
-      <w:r>
+    </w:p>
+    <w:p>
+      <w:pPr>
+        <w:widowControl w:val="0"/>
+        <w:autoSpaceDE w:val="0"/>
+        <w:autoSpaceDN w:val="0"/>
+        <w:adjustRightInd w:val="0"/>
+        <w:spacing w:line="480" w:lineRule="auto"/>
         <w:rPr>
           <w:rFonts w:eastAsia="Songti SC"/>
           <w:sz w:val="22"/>
           <w:szCs w:val="22"/>
         </w:rPr>
-        <w:t>More unrelated notes:</w:t>
-      </w:r>
-    </w:p>
-    <w:p>
-      <w:pPr>
-        <w:widowControl w:val="0"/>
-        <w:autoSpaceDE w:val="0"/>
-        <w:autoSpaceDN w:val="0"/>
-        <w:adjustRightInd w:val="0"/>
-        <w:spacing w:line="480" w:lineRule="auto"/>
+      </w:pPr>
+      <w:r>
         <w:rPr>
           <w:rFonts w:eastAsia="Songti SC"/>
           <w:sz w:val="22"/>
           <w:szCs w:val="22"/>
         </w:rPr>
-      </w:pPr>
-      <w:r>
+        <w:t>More unrelated notes:</w:t>
+      </w:r>
+    </w:p>
+    <w:p>
+      <w:pPr>
+        <w:widowControl w:val="0"/>
+        <w:autoSpaceDE w:val="0"/>
+        <w:autoSpaceDN w:val="0"/>
+        <w:adjustRightInd w:val="0"/>
+        <w:spacing w:line="480" w:lineRule="auto"/>
         <w:rPr>
           <w:rFonts w:eastAsia="Songti SC"/>
           <w:sz w:val="22"/>
           <w:szCs w:val="22"/>
         </w:rPr>
-        <w:t xml:space="preserve">Modern History of Japan </w:t>
-      </w:r>
+      </w:pPr>
       <w:r>
         <w:rPr>
           <w:rFonts w:eastAsia="Songti SC"/>
           <w:sz w:val="22"/>
           <w:szCs w:val="22"/>
         </w:rPr>
-        <w:t xml:space="preserve">class </w:t>
+        <w:t xml:space="preserve">Modern History of Japan </w:t>
       </w:r>
       <w:r>
         <w:rPr>
@@ -33939,7 +33958,7 @@
           <w:sz w:val="22"/>
           <w:szCs w:val="22"/>
         </w:rPr>
-        <w:t xml:space="preserve">at USF </w:t>
+        <w:t xml:space="preserve">class </w:t>
       </w:r>
       <w:r>
         <w:rPr>
@@ -33947,7 +33966,7 @@
           <w:sz w:val="22"/>
           <w:szCs w:val="22"/>
         </w:rPr>
-        <w:t xml:space="preserve">or </w:t>
+        <w:t xml:space="preserve">at USF </w:t>
       </w:r>
       <w:r>
         <w:rPr>
@@ -33955,7 +33974,7 @@
           <w:sz w:val="22"/>
           <w:szCs w:val="22"/>
         </w:rPr>
-        <w:t xml:space="preserve">its </w:t>
+        <w:t xml:space="preserve">or </w:t>
       </w:r>
       <w:r>
         <w:rPr>
@@ -33963,53 +33982,61 @@
           <w:sz w:val="22"/>
           <w:szCs w:val="22"/>
         </w:rPr>
-        <w:t xml:space="preserve">reading showed a painting of women chewing leather during a famine. Shows the importance of chewing for natural human skull size and wisdom teeth capacity. As 9p </w:t>
-      </w:r>
-      <w:proofErr w:type="spellStart"/>
+        <w:t xml:space="preserve">its </w:t>
+      </w:r>
       <w:r>
         <w:rPr>
           <w:rFonts w:eastAsia="Songti SC"/>
           <w:sz w:val="22"/>
           <w:szCs w:val="22"/>
         </w:rPr>
-        <w:t>Ke</w:t>
-      </w:r>
-      <w:proofErr w:type="spellEnd"/>
+        <w:t xml:space="preserve">reading showed a painting of women chewing leather during a famine. Shows the importance of chewing for natural human skull size and wisdom teeth capacity. As 9p </w:t>
+      </w:r>
+      <w:proofErr w:type="spellStart"/>
       <w:r>
         <w:rPr>
           <w:rFonts w:eastAsia="Songti SC"/>
           <w:sz w:val="22"/>
           <w:szCs w:val="22"/>
         </w:rPr>
-        <w:t xml:space="preserve"> </w:t>
-      </w:r>
-      <w:proofErr w:type="spellStart"/>
+        <w:t>Ke</w:t>
+      </w:r>
+      <w:proofErr w:type="spellEnd"/>
       <w:r>
         <w:rPr>
           <w:rFonts w:eastAsia="Songti SC"/>
           <w:sz w:val="22"/>
           <w:szCs w:val="22"/>
         </w:rPr>
-        <w:t>Jie</w:t>
-      </w:r>
-      <w:proofErr w:type="spellEnd"/>
+        <w:t xml:space="preserve"> </w:t>
+      </w:r>
+      <w:proofErr w:type="spellStart"/>
       <w:r>
         <w:rPr>
           <w:rFonts w:eastAsia="Songti SC"/>
           <w:sz w:val="22"/>
           <w:szCs w:val="22"/>
         </w:rPr>
-        <w:t xml:space="preserve"> said, “humans will not beat A.I. unless they evolve to have brains the size of their bodies.”</w:t>
-      </w:r>
+        <w:t>Jie</w:t>
+      </w:r>
+      <w:proofErr w:type="spellEnd"/>
       <w:r>
         <w:rPr>
           <w:rFonts w:eastAsia="Songti SC"/>
           <w:sz w:val="22"/>
           <w:szCs w:val="22"/>
         </w:rPr>
+        <w:t xml:space="preserve"> said, “humans will not beat A.I. unless they evolve to have brains the size of their bodies.”</w:t>
+      </w:r>
+      <w:r>
+        <w:rPr>
+          <w:rFonts w:eastAsia="Songti SC"/>
+          <w:sz w:val="22"/>
+          <w:szCs w:val="22"/>
+        </w:rPr>
         <w:t xml:space="preserve"> Even though Einstein had a small brain, he probably had his wisdom teeth (he did according to </w:t>
       </w:r>
-      <w:hyperlink r:id="rId64" w:history="1">
+      <w:hyperlink r:id="rId63" w:history="1">
         <w:r>
           <w:rPr>
             <w:rStyle w:val="Hyperlink"/>

--- a/weiqi/weinberg-game-of-Go-4.docx
+++ b/weiqi/weinberg-game-of-Go-4.docx
@@ -18111,6 +18111,90 @@
         </w:rPr>
         <w:t>, according to Wikipedia and Geu-rae’s sensei in Misaeng, hence, I refer to Lee Sedol by his given name</w:t>
       </w:r>
+      <w:r>
+        <w:rPr>
+          <w:rFonts w:eastAsia="Songti SC"/>
+          <w:sz w:val="24"/>
+          <w:szCs w:val="24"/>
+        </w:rPr>
+        <w:t>.</w:t>
+      </w:r>
+    </w:p>
+    <w:p>
+      <w:pPr>
+        <w:widowControl w:val="0"/>
+        <w:autoSpaceDE w:val="0"/>
+        <w:autoSpaceDN w:val="0"/>
+        <w:adjustRightInd w:val="0"/>
+        <w:spacing w:line="480" w:lineRule="auto"/>
+        <w:rPr>
+          <w:rFonts w:eastAsia="Songti SC"/>
+          <w:sz w:val="24"/>
+          <w:szCs w:val="24"/>
+        </w:rPr>
+      </w:pPr>
+    </w:p>
+    <w:p>
+      <w:pPr>
+        <w:widowControl w:val="0"/>
+        <w:autoSpaceDE w:val="0"/>
+        <w:autoSpaceDN w:val="0"/>
+        <w:adjustRightInd w:val="0"/>
+        <w:spacing w:line="480" w:lineRule="auto"/>
+        <w:rPr>
+          <w:rFonts w:eastAsia="Songti SC"/>
+          <w:sz w:val="24"/>
+          <w:szCs w:val="24"/>
+        </w:rPr>
+      </w:pPr>
+      <w:r>
+        <w:rPr>
+          <w:rFonts w:eastAsia="Songti SC"/>
+          <w:sz w:val="24"/>
+          <w:szCs w:val="24"/>
+        </w:rPr>
+        <w:t>“Go Pro Yeonwoo” Youtube channel. Same surname</w:t>
+      </w:r>
+      <w:r>
+        <w:rPr>
+          <w:rFonts w:eastAsia="Songti SC"/>
+          <w:sz w:val="24"/>
+          <w:szCs w:val="24"/>
+        </w:rPr>
+        <w:t xml:space="preserve"> </w:t>
+      </w:r>
+      <w:r>
+        <w:rPr>
+          <w:rFonts w:eastAsia="Songti SC" w:hint="eastAsia"/>
+          <w:sz w:val="24"/>
+          <w:szCs w:val="24"/>
+        </w:rPr>
+        <w:t>趙</w:t>
+      </w:r>
+      <w:r>
+        <w:rPr>
+          <w:rFonts w:eastAsia="Songti SC"/>
+          <w:sz w:val="24"/>
+          <w:szCs w:val="24"/>
+        </w:rPr>
+        <w:t xml:space="preserve"> as Cho Chikun</w:t>
+      </w:r>
+      <w:r>
+        <w:rPr>
+          <w:rFonts w:eastAsia="Songti SC"/>
+          <w:sz w:val="24"/>
+          <w:szCs w:val="24"/>
+        </w:rPr>
+        <w:t xml:space="preserve"> though Cho is pronounced </w:t>
+      </w:r>
+      <w:r>
+        <w:rPr>
+          <w:rFonts w:eastAsia="Songti SC"/>
+          <w:sz w:val="24"/>
+          <w:szCs w:val="24"/>
+        </w:rPr>
+        <w:t>Jo in Korean Hangul</w:t>
+      </w:r>
       <w:bookmarkStart w:id="0" w:name="_GoBack"/>
       <w:bookmarkEnd w:id="0"/>
       <w:r>
@@ -18119,43 +18203,7 @@
           <w:sz w:val="24"/>
           <w:szCs w:val="24"/>
         </w:rPr>
-        <w:t>.</w:t>
-      </w:r>
-    </w:p>
-    <w:p>
-      <w:pPr>
-        <w:widowControl w:val="0"/>
-        <w:autoSpaceDE w:val="0"/>
-        <w:autoSpaceDN w:val="0"/>
-        <w:adjustRightInd w:val="0"/>
-        <w:spacing w:line="480" w:lineRule="auto"/>
-        <w:rPr>
-          <w:rFonts w:eastAsia="Songti SC"/>
-          <w:sz w:val="24"/>
-          <w:szCs w:val="24"/>
-        </w:rPr>
-      </w:pPr>
-    </w:p>
-    <w:p>
-      <w:pPr>
-        <w:widowControl w:val="0"/>
-        <w:autoSpaceDE w:val="0"/>
-        <w:autoSpaceDN w:val="0"/>
-        <w:adjustRightInd w:val="0"/>
-        <w:spacing w:line="480" w:lineRule="auto"/>
-        <w:rPr>
-          <w:rFonts w:eastAsia="Songti SC"/>
-          <w:sz w:val="24"/>
-          <w:szCs w:val="24"/>
-        </w:rPr>
-      </w:pPr>
-      <w:r>
-        <w:rPr>
-          <w:rFonts w:eastAsia="Songti SC"/>
-          <w:sz w:val="24"/>
-          <w:szCs w:val="24"/>
-        </w:rPr>
-        <w:t xml:space="preserve">“Go Pro Yeonwoo” Youtube channel. Same surname as Cho Chikun. </w:t>
+        <w:t xml:space="preserve">. </w:t>
       </w:r>
     </w:p>
     <w:p>

--- a/weiqi/weinberg-game-of-Go-4.docx
+++ b/weiqi/weinberg-game-of-Go-4.docx
@@ -18153,7 +18153,23 @@
           <w:sz w:val="24"/>
           <w:szCs w:val="24"/>
         </w:rPr>
-        <w:t>“Go Pro Yeonwoo” Youtube channel. Same surname</w:t>
+        <w:t xml:space="preserve">“Go Pro Yeonwoo” Youtube channel. </w:t>
+      </w:r>
+      <w:r>
+        <w:rPr>
+          <w:rFonts w:eastAsia="Songti SC"/>
+          <w:sz w:val="24"/>
+          <w:szCs w:val="24"/>
+        </w:rPr>
+        <w:t>Her ChoChikun video says she has the s</w:t>
+      </w:r>
+      <w:r>
+        <w:rPr>
+          <w:rFonts w:eastAsia="Songti SC"/>
+          <w:sz w:val="24"/>
+          <w:szCs w:val="24"/>
+        </w:rPr>
+        <w:t>ame surname</w:t>
       </w:r>
       <w:r>
         <w:rPr>
@@ -18165,6 +18181,14 @@
       </w:r>
       <w:r>
         <w:rPr>
+          <w:rFonts w:eastAsia="Songti SC"/>
+          <w:sz w:val="24"/>
+          <w:szCs w:val="24"/>
+        </w:rPr>
+        <w:t>[</w:t>
+      </w:r>
+      <w:r>
+        <w:rPr>
           <w:rFonts w:eastAsia="Songti SC" w:hint="eastAsia"/>
           <w:sz w:val="24"/>
           <w:szCs w:val="24"/>
@@ -18177,6 +18201,14 @@
           <w:sz w:val="24"/>
           <w:szCs w:val="24"/>
         </w:rPr>
+        <w:t>]</w:t>
+      </w:r>
+      <w:r>
+        <w:rPr>
+          <w:rFonts w:eastAsia="Songti SC"/>
+          <w:sz w:val="24"/>
+          <w:szCs w:val="24"/>
+        </w:rPr>
         <w:t xml:space="preserve"> as Cho Chikun</w:t>
       </w:r>
       <w:r>
@@ -18185,7 +18217,31 @@
           <w:sz w:val="24"/>
           <w:szCs w:val="24"/>
         </w:rPr>
-        <w:t xml:space="preserve"> though Cho is pronounced </w:t>
+        <w:t>.</w:t>
+      </w:r>
+      <w:r>
+        <w:rPr>
+          <w:rFonts w:eastAsia="Songti SC"/>
+          <w:sz w:val="24"/>
+          <w:szCs w:val="24"/>
+        </w:rPr>
+        <w:t xml:space="preserve"> </w:t>
+      </w:r>
+      <w:r>
+        <w:rPr>
+          <w:rFonts w:eastAsia="Songti SC"/>
+          <w:sz w:val="24"/>
+          <w:szCs w:val="24"/>
+        </w:rPr>
+        <w:t>However,</w:t>
+      </w:r>
+      <w:r>
+        <w:rPr>
+          <w:rFonts w:eastAsia="Songti SC"/>
+          <w:sz w:val="24"/>
+          <w:szCs w:val="24"/>
+        </w:rPr>
+        <w:t xml:space="preserve"> Cho is pronounced </w:t>
       </w:r>
       <w:r>
         <w:rPr>
@@ -18194,6 +18250,14 @@
           <w:szCs w:val="24"/>
         </w:rPr>
         <w:t>Jo in Korean Hangul</w:t>
+      </w:r>
+      <w:r>
+        <w:rPr>
+          <w:rFonts w:eastAsia="Songti SC"/>
+          <w:sz w:val="24"/>
+          <w:szCs w:val="24"/>
+        </w:rPr>
+        <w:t xml:space="preserve"> (Wikipedia Cho Chikun, GTranslate)</w:t>
       </w:r>
       <w:bookmarkStart w:id="0" w:name="_GoBack"/>
       <w:bookmarkEnd w:id="0"/>

--- a/weiqi/weinberg-game-of-Go-4.docx
+++ b/weiqi/weinberg-game-of-Go-4.docx
@@ -84,7 +84,7 @@
           <w:sz w:val="24"/>
           <w:szCs w:val="24"/>
         </w:rPr>
-        <w:t>5/19/20 8:17:39 PM</w:t>
+        <w:t>5/20/20 6:22:43 AM</w:t>
       </w:r>
       <w:r>
         <w:rPr>
@@ -875,10 +875,26 @@
           <w:sz w:val="24"/>
           <w:szCs w:val="24"/>
         </w:rPr>
-        <w:t xml:space="preserve"> However, in a real-life Go board or pandemic, the infected cells would get the first move.</w:t>
+        <w:t xml:space="preserve"> However, in a real-life Go board or pandemic, the infected cells would get the first move</w:t>
+      </w:r>
+      <w:r>
+        <w:rPr>
+          <w:rFonts w:eastAsia="Times New Roman"/>
+          <w:sz w:val="24"/>
+          <w:szCs w:val="24"/>
+        </w:rPr>
+        <w:t>, at least at the start of the game</w:t>
       </w:r>
       <w:bookmarkStart w:id="0" w:name="_GoBack"/>
       <w:bookmarkEnd w:id="0"/>
+      <w:r>
+        <w:rPr>
+          <w:rFonts w:eastAsia="Times New Roman"/>
+          <w:sz w:val="24"/>
+          <w:szCs w:val="24"/>
+        </w:rPr>
+        <w:t>.</w:t>
+      </w:r>
     </w:p>
     <w:p>
       <w:pPr>

--- a/weiqi/weinberg-game-of-Go-4.docx
+++ b/weiqi/weinberg-game-of-Go-4.docx
@@ -697,196 +697,220 @@
           <w:sz w:val="24"/>
           <w:szCs w:val="24"/>
         </w:rPr>
-        <w:t xml:space="preserve">, according to </w:t>
-      </w:r>
-      <w:r>
-        <w:rPr>
-          <w:rFonts w:eastAsia="Times New Roman"/>
-          <w:i/>
-          <w:sz w:val="24"/>
-          <w:szCs w:val="24"/>
-        </w:rPr>
-        <w:t>Cells at Work</w:t>
-      </w:r>
-      <w:r>
-        <w:rPr>
-          <w:rFonts w:eastAsia="Times New Roman"/>
-          <w:sz w:val="24"/>
-          <w:szCs w:val="24"/>
-        </w:rPr>
-        <w:t xml:space="preserve">) turn to place a cell, called sente, how where could a white blood cell be placed so as to capture, engulf, and eat the infected cell, which is in </w:t>
-      </w:r>
-      <w:r>
-        <w:rPr>
-          <w:rFonts w:eastAsia="Times New Roman"/>
-          <w:i/>
-          <w:sz w:val="24"/>
-          <w:szCs w:val="24"/>
-        </w:rPr>
-        <w:t>atari</w:t>
-      </w:r>
-      <w:r>
-        <w:rPr>
-          <w:rFonts w:eastAsia="Times New Roman"/>
-          <w:sz w:val="24"/>
-          <w:szCs w:val="24"/>
-        </w:rPr>
-        <w:t>/check</w:t>
-      </w:r>
-      <w:r>
-        <w:rPr>
-          <w:rFonts w:eastAsia="Times New Roman"/>
-          <w:sz w:val="24"/>
-          <w:szCs w:val="24"/>
-        </w:rPr>
-        <w:t>? The answer is:</w:t>
-      </w:r>
-    </w:p>
-    <w:p>
-      <w:pPr>
-        <w:widowControl w:val="0"/>
-        <w:autoSpaceDE w:val="0"/>
-        <w:autoSpaceDN w:val="0"/>
-        <w:adjustRightInd w:val="0"/>
-        <w:spacing w:line="480" w:lineRule="auto"/>
-        <w:rPr>
-          <w:rFonts w:ascii="Andale Mono" w:eastAsia="Times New Roman" w:hAnsi="Andale Mono"/>
-          <w:sz w:val="24"/>
-          <w:szCs w:val="24"/>
-        </w:rPr>
-      </w:pPr>
-      <w:r>
-        <w:rPr>
-          <w:rFonts w:ascii="Andale Mono" w:eastAsia="Times New Roman" w:hAnsi="Andale Mono"/>
-          <w:sz w:val="24"/>
-          <w:szCs w:val="24"/>
-        </w:rPr>
-        <w:t>----(White blood cell)-–-(Infected cell)---</w:t>
-      </w:r>
-    </w:p>
-    <w:p>
-      <w:pPr>
-        <w:widowControl w:val="0"/>
-        <w:autoSpaceDE w:val="0"/>
-        <w:autoSpaceDN w:val="0"/>
-        <w:adjustRightInd w:val="0"/>
-        <w:spacing w:line="480" w:lineRule="auto"/>
-        <w:rPr>
-          <w:rFonts w:ascii="Andale Mono" w:eastAsia="Times New Roman" w:hAnsi="Andale Mono"/>
-          <w:sz w:val="24"/>
-          <w:szCs w:val="24"/>
-        </w:rPr>
-      </w:pPr>
-      <w:r>
-        <w:rPr>
-          <w:rFonts w:ascii="Andale Mono" w:eastAsia="Times New Roman" w:hAnsi="Andale Mono"/>
-          <w:sz w:val="24"/>
-          <w:szCs w:val="24"/>
-        </w:rPr>
-        <w:t xml:space="preserve">         |                      </w:t>
-      </w:r>
-      <w:r>
-        <w:rPr>
-          <w:rFonts w:ascii="Andale Mono" w:eastAsia="Times New Roman" w:hAnsi="Andale Mono"/>
-          <w:sz w:val="24"/>
-          <w:szCs w:val="24"/>
-        </w:rPr>
-        <w:t xml:space="preserve"> </w:t>
-      </w:r>
-      <w:r>
-        <w:rPr>
-          <w:rFonts w:ascii="Andale Mono" w:eastAsia="Times New Roman" w:hAnsi="Andale Mono"/>
-          <w:sz w:val="24"/>
-          <w:szCs w:val="24"/>
-        </w:rPr>
-        <w:t>|</w:t>
-      </w:r>
-    </w:p>
-    <w:p>
-      <w:pPr>
-        <w:widowControl w:val="0"/>
-        <w:autoSpaceDE w:val="0"/>
-        <w:autoSpaceDN w:val="0"/>
-        <w:adjustRightInd w:val="0"/>
-        <w:spacing w:line="480" w:lineRule="auto"/>
-        <w:rPr>
-          <w:rFonts w:ascii="Andale Mono" w:eastAsia="Times New Roman" w:hAnsi="Andale Mono"/>
-          <w:sz w:val="24"/>
-          <w:szCs w:val="24"/>
-        </w:rPr>
-      </w:pPr>
-      <w:r>
-        <w:rPr>
-          <w:rFonts w:ascii="Andale Mono" w:eastAsia="Times New Roman" w:hAnsi="Andale Mono"/>
-          <w:sz w:val="24"/>
-          <w:szCs w:val="24"/>
-        </w:rPr>
-        <w:t>------(empty)</w:t>
-      </w:r>
-      <w:r>
-        <w:rPr>
-          <w:rFonts w:ascii="Andale Mono" w:eastAsia="Times New Roman" w:hAnsi="Andale Mono"/>
-          <w:sz w:val="24"/>
-          <w:szCs w:val="24"/>
-        </w:rPr>
-        <w:t>-----------</w:t>
-      </w:r>
-      <w:r>
-        <w:rPr>
-          <w:rFonts w:ascii="Andale Mono" w:eastAsia="Times New Roman" w:hAnsi="Andale Mono"/>
-          <w:sz w:val="24"/>
-          <w:szCs w:val="24"/>
-        </w:rPr>
-        <w:t>(White blood cell)</w:t>
-      </w:r>
-      <w:r>
-        <w:rPr>
-          <w:rFonts w:ascii="Andale Mono" w:eastAsia="Times New Roman" w:hAnsi="Andale Mono"/>
-          <w:sz w:val="24"/>
-          <w:szCs w:val="24"/>
-        </w:rPr>
-        <w:t>-</w:t>
-      </w:r>
-    </w:p>
-    <w:p>
-      <w:pPr>
-        <w:widowControl w:val="0"/>
-        <w:autoSpaceDE w:val="0"/>
-        <w:autoSpaceDN w:val="0"/>
-        <w:adjustRightInd w:val="0"/>
-        <w:spacing w:line="480" w:lineRule="auto"/>
-        <w:rPr>
-          <w:rFonts w:eastAsia="Times New Roman"/>
-          <w:sz w:val="24"/>
-          <w:szCs w:val="24"/>
-        </w:rPr>
-      </w:pPr>
-      <w:r>
-        <w:rPr>
-          <w:rFonts w:eastAsia="Times New Roman"/>
-          <w:sz w:val="24"/>
-          <w:szCs w:val="24"/>
-        </w:rPr>
-        <w:t>And the infected cell gets removed as the white blood cells’ prisoner.</w:t>
-      </w:r>
-      <w:r>
-        <w:rPr>
-          <w:rFonts w:eastAsia="Times New Roman"/>
-          <w:sz w:val="24"/>
-          <w:szCs w:val="24"/>
-        </w:rPr>
-        <w:t xml:space="preserve"> However, in a real-life Go board or pandemic, the infected cells would get the first move</w:t>
-      </w:r>
-      <w:r>
-        <w:rPr>
-          <w:rFonts w:eastAsia="Times New Roman"/>
-          <w:sz w:val="24"/>
-          <w:szCs w:val="24"/>
-        </w:rPr>
-        <w:t>, at least at the start of the game</w:t>
+        <w:t xml:space="preserve">, </w:t>
+      </w:r>
+      <w:r>
+        <w:rPr>
+          <w:rFonts w:eastAsia="Times New Roman"/>
+          <w:sz w:val="24"/>
+          <w:szCs w:val="24"/>
+        </w:rPr>
+        <w:t xml:space="preserve">white blood ball, </w:t>
+      </w:r>
+      <w:r>
+        <w:rPr>
+          <w:rFonts w:eastAsia="Times New Roman"/>
+          <w:sz w:val="24"/>
+          <w:szCs w:val="24"/>
+        </w:rPr>
+        <w:t xml:space="preserve">according to </w:t>
+      </w:r>
+      <w:r>
+        <w:rPr>
+          <w:rFonts w:eastAsia="Times New Roman"/>
+          <w:sz w:val="24"/>
+          <w:szCs w:val="24"/>
+        </w:rPr>
+        <w:t xml:space="preserve">anime </w:t>
       </w:r>
       <w:bookmarkStart w:id="0" w:name="_GoBack"/>
       <w:bookmarkEnd w:id="0"/>
+      <w:r>
+        <w:rPr>
+          <w:rFonts w:eastAsia="Times New Roman"/>
+          <w:i/>
+          <w:sz w:val="24"/>
+          <w:szCs w:val="24"/>
+        </w:rPr>
+        <w:t>Cells at Work</w:t>
+      </w:r>
+      <w:r>
+        <w:rPr>
+          <w:rFonts w:eastAsia="Times New Roman"/>
+          <w:sz w:val="24"/>
+          <w:szCs w:val="24"/>
+        </w:rPr>
+        <w:t xml:space="preserve">) turn to place a cell, called sente, how where could a white blood cell be placed so as to capture, engulf, and eat the infected cell, which is in </w:t>
+      </w:r>
+      <w:r>
+        <w:rPr>
+          <w:rFonts w:eastAsia="Times New Roman"/>
+          <w:i/>
+          <w:sz w:val="24"/>
+          <w:szCs w:val="24"/>
+        </w:rPr>
+        <w:t>atari</w:t>
+      </w:r>
+      <w:r>
+        <w:rPr>
+          <w:rFonts w:eastAsia="Times New Roman"/>
+          <w:sz w:val="24"/>
+          <w:szCs w:val="24"/>
+        </w:rPr>
+        <w:t>/check</w:t>
+      </w:r>
+      <w:r>
+        <w:rPr>
+          <w:rFonts w:eastAsia="Times New Roman"/>
+          <w:sz w:val="24"/>
+          <w:szCs w:val="24"/>
+        </w:rPr>
+        <w:t>? The answer is:</w:t>
+      </w:r>
+    </w:p>
+    <w:p>
+      <w:pPr>
+        <w:widowControl w:val="0"/>
+        <w:autoSpaceDE w:val="0"/>
+        <w:autoSpaceDN w:val="0"/>
+        <w:adjustRightInd w:val="0"/>
+        <w:spacing w:line="480" w:lineRule="auto"/>
+        <w:rPr>
+          <w:rFonts w:ascii="Andale Mono" w:eastAsia="Times New Roman" w:hAnsi="Andale Mono"/>
+          <w:sz w:val="24"/>
+          <w:szCs w:val="24"/>
+        </w:rPr>
+      </w:pPr>
+      <w:r>
+        <w:rPr>
+          <w:rFonts w:ascii="Andale Mono" w:eastAsia="Times New Roman" w:hAnsi="Andale Mono"/>
+          <w:sz w:val="24"/>
+          <w:szCs w:val="24"/>
+        </w:rPr>
+        <w:t>----(White blood cell)-–-(Infected cell)---</w:t>
+      </w:r>
+    </w:p>
+    <w:p>
+      <w:pPr>
+        <w:widowControl w:val="0"/>
+        <w:autoSpaceDE w:val="0"/>
+        <w:autoSpaceDN w:val="0"/>
+        <w:adjustRightInd w:val="0"/>
+        <w:spacing w:line="480" w:lineRule="auto"/>
+        <w:rPr>
+          <w:rFonts w:ascii="Andale Mono" w:eastAsia="Times New Roman" w:hAnsi="Andale Mono"/>
+          <w:sz w:val="24"/>
+          <w:szCs w:val="24"/>
+        </w:rPr>
+      </w:pPr>
+      <w:r>
+        <w:rPr>
+          <w:rFonts w:ascii="Andale Mono" w:eastAsia="Times New Roman" w:hAnsi="Andale Mono"/>
+          <w:sz w:val="24"/>
+          <w:szCs w:val="24"/>
+        </w:rPr>
+        <w:t xml:space="preserve">         |                      </w:t>
+      </w:r>
+      <w:r>
+        <w:rPr>
+          <w:rFonts w:ascii="Andale Mono" w:eastAsia="Times New Roman" w:hAnsi="Andale Mono"/>
+          <w:sz w:val="24"/>
+          <w:szCs w:val="24"/>
+        </w:rPr>
+        <w:t xml:space="preserve"> </w:t>
+      </w:r>
+      <w:r>
+        <w:rPr>
+          <w:rFonts w:ascii="Andale Mono" w:eastAsia="Times New Roman" w:hAnsi="Andale Mono"/>
+          <w:sz w:val="24"/>
+          <w:szCs w:val="24"/>
+        </w:rPr>
+        <w:t>|</w:t>
+      </w:r>
+    </w:p>
+    <w:p>
+      <w:pPr>
+        <w:widowControl w:val="0"/>
+        <w:autoSpaceDE w:val="0"/>
+        <w:autoSpaceDN w:val="0"/>
+        <w:adjustRightInd w:val="0"/>
+        <w:spacing w:line="480" w:lineRule="auto"/>
+        <w:rPr>
+          <w:rFonts w:ascii="Andale Mono" w:eastAsia="Times New Roman" w:hAnsi="Andale Mono"/>
+          <w:sz w:val="24"/>
+          <w:szCs w:val="24"/>
+        </w:rPr>
+      </w:pPr>
+      <w:r>
+        <w:rPr>
+          <w:rFonts w:ascii="Andale Mono" w:eastAsia="Times New Roman" w:hAnsi="Andale Mono"/>
+          <w:sz w:val="24"/>
+          <w:szCs w:val="24"/>
+        </w:rPr>
+        <w:t>------(empty)</w:t>
+      </w:r>
+      <w:r>
+        <w:rPr>
+          <w:rFonts w:ascii="Andale Mono" w:eastAsia="Times New Roman" w:hAnsi="Andale Mono"/>
+          <w:sz w:val="24"/>
+          <w:szCs w:val="24"/>
+        </w:rPr>
+        <w:t>-----------</w:t>
+      </w:r>
+      <w:r>
+        <w:rPr>
+          <w:rFonts w:ascii="Andale Mono" w:eastAsia="Times New Roman" w:hAnsi="Andale Mono"/>
+          <w:sz w:val="24"/>
+          <w:szCs w:val="24"/>
+        </w:rPr>
+        <w:t>(White blood cell)</w:t>
+      </w:r>
+      <w:r>
+        <w:rPr>
+          <w:rFonts w:ascii="Andale Mono" w:eastAsia="Times New Roman" w:hAnsi="Andale Mono"/>
+          <w:sz w:val="24"/>
+          <w:szCs w:val="24"/>
+        </w:rPr>
+        <w:t>-</w:t>
+      </w:r>
+    </w:p>
+    <w:p>
+      <w:pPr>
+        <w:widowControl w:val="0"/>
+        <w:autoSpaceDE w:val="0"/>
+        <w:autoSpaceDN w:val="0"/>
+        <w:adjustRightInd w:val="0"/>
+        <w:spacing w:line="480" w:lineRule="auto"/>
+        <w:rPr>
+          <w:rFonts w:eastAsia="Times New Roman"/>
+          <w:sz w:val="24"/>
+          <w:szCs w:val="24"/>
+        </w:rPr>
+      </w:pPr>
+      <w:r>
+        <w:rPr>
+          <w:rFonts w:eastAsia="Times New Roman"/>
+          <w:sz w:val="24"/>
+          <w:szCs w:val="24"/>
+        </w:rPr>
+        <w:t>And the infected cell gets removed as the white blood cells’ prisoner.</w:t>
+      </w:r>
+      <w:r>
+        <w:rPr>
+          <w:rFonts w:eastAsia="Times New Roman"/>
+          <w:sz w:val="24"/>
+          <w:szCs w:val="24"/>
+        </w:rPr>
+        <w:t xml:space="preserve"> However, in a real-life Go board or pandemic, the infected cells would get the first move</w:t>
+      </w:r>
+      <w:r>
+        <w:rPr>
+          <w:rFonts w:eastAsia="Times New Roman"/>
+          <w:sz w:val="24"/>
+          <w:szCs w:val="24"/>
+        </w:rPr>
+        <w:t>, at least at the start of the game</w:t>
+      </w:r>
       <w:r>
         <w:rPr>
           <w:rFonts w:eastAsia="Times New Roman"/>

--- a/weiqi/weinberg-game-of-Go-4.docx
+++ b/weiqi/weinberg-game-of-Go-4.docx
@@ -49,7 +49,7 @@
           <w:sz w:val="24"/>
           <w:szCs w:val="24"/>
         </w:rPr>
-        <w:instrText> DATE \@"MM/dd/yy" </w:instrText>
+        <w:instrText> DATE \@"MM\/dd\/yy" </w:instrText>
       </w:r>
       <w:r>
         <w:rPr>
@@ -91,7 +91,7 @@
           <w:sz w:val="24"/>
           <w:szCs w:val="24"/>
         </w:rPr>
-        <w:instrText> TIME \@"HH:mm:ss\ AM/PM" </w:instrText>
+        <w:instrText> TIME \@"HH:mm:ss' A'M'/P'M" </w:instrText>
       </w:r>
       <w:r>
         <w:rPr>
@@ -105,7 +105,7 @@
           <w:sz w:val="24"/>
           <w:szCs w:val="24"/>
         </w:rPr>
-        <w:t>06:59:05 AM</w:t>
+        <w:t>07:48:54 A5/P5</w:t>
       </w:r>
       <w:r>
         <w:rPr>
@@ -5790,6 +5790,7 @@
           <w:numId w:val="0"/>
         </w:numPr>
         <w:spacing w:before="100" w:after="100"/>
+        <w:ind w:left="0" w:hanging="0"/>
         <w:outlineLvl w:val="0"/>
         <w:rPr>
           <w:rStyle w:val="None"/>
@@ -15539,7 +15540,6 @@
             <w:rStyle w:val="InternetLink"/>
             <w:outline w:val="false"/>
             <w:color w:val="0563C1"/>
-            <w:sz w:val="22"/>
             <w:sz w:val="22"/>
             <w:szCs w:val="22"/>
           </w:rPr>
@@ -15659,6 +15659,7 @@
         <w:widowControl w:val="false"/>
         <w:spacing w:lineRule="auto" w:line="480"/>
         <w:rPr>
+          <w:rStyle w:val="None"/>
           <w:sz w:val="22"/>
           <w:szCs w:val="22"/>
         </w:rPr>
@@ -15686,43 +15687,23 @@
           <w:sz w:val="22"/>
           <w:szCs w:val="22"/>
         </w:rPr>
-        <w:t xml:space="preserve">humans will not beat A.I. unless they evolve to have brains the size of their bodies.” Even though Einstein had a small brain, he probably had his wisdom teeth (he did according to </w:t>
-      </w:r>
-      <w:hyperlink r:id="rId63">
-        <w:r>
-          <w:rPr>
-            <w:rStyle w:val="Hyperlink3"/>
-          </w:rPr>
-          <w:t>https://www.answers.com/Q/Did_Einstein_have_his_wisdom_teeth</w:t>
-        </w:r>
-      </w:hyperlink>
+        <w:t xml:space="preserve">humans will not beat A.I. unless they evolve to have brains the size of their bodies.”  Stephanie Yin 1p, founder of NYIG, also has a properly wide jawline. </w:t>
+      </w:r>
       <w:r>
         <w:rPr>
           <w:rStyle w:val="None"/>
           <w:sz w:val="22"/>
           <w:szCs w:val="22"/>
         </w:rPr>
-        <w:t xml:space="preserve"> and judging from his relatively wide jawline), allowing a brain to grow to its full capacity that it evolved to. Similar to tooth crowding, if a brain is too squished in a skull, it may reduce performance. Stephanie Yin 1p, founder of NYIG, also has a properly wide jawline. Einstein’s brain weighed 1,230 grams (dummies.com) and he was only 5’7.5”, 172 cm tall. Average male brain weight is 1345 g (Wikipedia), and USA male height is 175.4 cm (healthline.com). Einstein’s brain to body ratio was 1230/172=7.15. Average male brain to body ratio in the US is probably 1345/175.4=7.67. So my idea is wrong. I suppose a giant robot with a laptop with a pretrained AlphaGo neural network could still beat a human pro despite its small brain to body ratio. However, even though brains adapt through reinforcement learning, neuroevolution is more efficient (at games but not facial recognition) through parallelization (which is natural in the real-world Darwinian evolution). Having a small brain is OK as long as it is the size that it evolved to require through millennia. Einstein probably still had a large brain for someone of his height, although before ceramic cookingware, everyone probably had larger brains due to larger skulls for wisdom teeth from chewing partly raw food. However, if humans grow more intelligent, they will also create better A.I. algorithms that overcome their creators. </w:t>
-      </w:r>
-    </w:p>
-    <w:p>
-      <w:pPr>
-        <w:pStyle w:val="Body"/>
-        <w:widowControl w:val="false"/>
-        <w:spacing w:lineRule="auto" w:line="480"/>
-        <w:rPr>
-          <w:rStyle w:val="None"/>
-          <w:sz w:val="24"/>
-          <w:szCs w:val="24"/>
-        </w:rPr>
-      </w:pPr>
-      <w:r>
-        <w:rPr>
-          <w:rStyle w:val="None"/>
-          <w:sz w:val="24"/>
-          <w:szCs w:val="24"/>
-        </w:rPr>
-        <w:t xml:space="preserve">  </w:t>
+        <w:t>B</w:t>
+      </w:r>
+      <w:r>
+        <w:rPr>
+          <w:rStyle w:val="None"/>
+          <w:sz w:val="22"/>
+          <w:szCs w:val="22"/>
+        </w:rPr>
+        <w:t xml:space="preserve">efore ceramic cookingware, everyone probably had larger brains due to larger skulls for wisdom teeth from chewing partly raw food. However, if humans grow more intelligent, they will also create better A.I. algorithms that overcome their creators. </w:t>
       </w:r>
     </w:p>
     <w:p>
@@ -15876,8 +15857,8 @@
       </w:r>
     </w:p>
     <w:sectPr>
-      <w:headerReference w:type="default" r:id="rId64"/>
-      <w:footerReference w:type="default" r:id="rId65"/>
+      <w:headerReference w:type="default" r:id="rId63"/>
+      <w:footerReference w:type="default" r:id="rId64"/>
       <w:type w:val="nextPage"/>
       <w:pgSz w:w="12240" w:h="15840"/>
       <w:pgMar w:left="1134" w:right="1134" w:header="720" w:top="1134" w:footer="720" w:bottom="1134" w:gutter="0"/>
@@ -16322,7 +16303,7 @@
     <w:qFormat/>
     <w:pPr>
       <w:widowControl/>
-      <w:pBdr/>
+      <w:suppressAutoHyphens w:val="true"/>
       <w:bidi w:val="0"/>
       <w:spacing w:before="0" w:after="0"/>
       <w:jc w:val="left"/>
@@ -16333,7 +16314,7 @@
       <w:kern w:val="0"/>
       <w:sz w:val="24"/>
       <w:szCs w:val="24"/>
-      <w:lang w:eastAsia="en-US" w:val="en-US" w:bidi="ar-SA"/>
+      <w:lang w:val="en-US" w:eastAsia="en-US" w:bidi="ar-SA"/>
     </w:rPr>
   </w:style>
   <w:style w:type="character" w:styleId="DefaultParagraphFont" w:default="1">
@@ -16424,14 +16405,14 @@
     <w:qFormat/>
     <w:pPr>
       <w:widowControl/>
-      <w:pBdr/>
+      <w:suppressAutoHyphens w:val="true"/>
       <w:bidi w:val="0"/>
       <w:spacing w:before="100" w:after="100"/>
       <w:jc w:val="left"/>
       <w:outlineLvl w:val="0"/>
     </w:pPr>
     <w:rPr>
-      <w:rFonts w:cs="Arial Unicode MS" w:ascii="Times New Roman" w:hAnsi="Times New Roman" w:eastAsia="Arial Unicode MS"/>
+      <w:rFonts w:ascii="Times New Roman" w:hAnsi="Times New Roman" w:eastAsia="Arial Unicode MS" w:cs="Arial Unicode MS"/>
       <w:b/>
       <w:bCs/>
       <w:color w:val="000000"/>
@@ -16495,17 +16476,17 @@
     <w:qFormat/>
     <w:pPr>
       <w:widowControl/>
-      <w:pBdr/>
       <w:tabs>
         <w:tab w:val="clear" w:pos="420"/>
         <w:tab w:val="right" w:pos="9020" w:leader="none"/>
       </w:tabs>
+      <w:suppressAutoHyphens w:val="true"/>
       <w:bidi w:val="0"/>
       <w:spacing w:before="0" w:after="0"/>
       <w:jc w:val="left"/>
     </w:pPr>
     <w:rPr>
-      <w:rFonts w:ascii="Helvetica Neue" w:hAnsi="Helvetica Neue" w:cs="Arial Unicode MS" w:eastAsia="Arial Unicode MS"/>
+      <w:rFonts w:ascii="Helvetica Neue" w:hAnsi="Helvetica Neue" w:eastAsia="Arial Unicode MS" w:cs="Arial Unicode MS"/>
       <w:color w:val="000000"/>
       <w:kern w:val="0"/>
       <w:sz w:val="24"/>
@@ -16523,13 +16504,13 @@
     <w:qFormat/>
     <w:pPr>
       <w:widowControl/>
-      <w:pBdr/>
+      <w:suppressAutoHyphens w:val="true"/>
       <w:bidi w:val="0"/>
       <w:spacing w:before="0" w:after="0"/>
       <w:jc w:val="left"/>
     </w:pPr>
     <w:rPr>
-      <w:rFonts w:cs="Arial Unicode MS" w:ascii="Times New Roman" w:hAnsi="Times New Roman" w:eastAsia="Arial Unicode MS"/>
+      <w:rFonts w:ascii="Times New Roman" w:hAnsi="Times New Roman" w:eastAsia="Arial Unicode MS" w:cs="Arial Unicode MS"/>
       <w:color w:val="000000"/>
       <w:kern w:val="0"/>
       <w:sz w:val="24"/>

--- a/weiqi/weinberg-game-of-Go-4.docx
+++ b/weiqi/weinberg-game-of-Go-4.docx
@@ -63,7 +63,7 @@
           <w:sz w:val="24"/>
           <w:szCs w:val="24"/>
         </w:rPr>
-        <w:t>05/21/20</w:t>
+        <w:t>05/22/20</w:t>
       </w:r>
       <w:r>
         <w:rPr>
@@ -105,7 +105,7 @@
           <w:sz w:val="24"/>
           <w:szCs w:val="24"/>
         </w:rPr>
-        <w:t>07:48:54 A5/P5</w:t>
+        <w:t>13:58:37 A5/P5</w:t>
       </w:r>
       <w:r>
         <w:rPr>
@@ -14618,29 +14618,31 @@
         <w:pStyle w:val="Body"/>
         <w:widowControl w:val="false"/>
         <w:spacing w:lineRule="auto" w:line="480"/>
-        <w:rPr>
-          <w:rStyle w:val="Stylescope"/>
-          <w:sz w:val="24"/>
-          <w:szCs w:val="24"/>
-        </w:rPr>
-      </w:pPr>
-      <w:r>
-        <w:rPr>
-          <w:sz w:val="24"/>
-          <w:szCs w:val="24"/>
-        </w:rPr>
-      </w:r>
-    </w:p>
-    <w:p>
-      <w:pPr>
-        <w:pStyle w:val="Body"/>
-        <w:widowControl w:val="false"/>
-        <w:spacing w:lineRule="auto" w:line="480"/>
-        <w:rPr>
-          <w:sz w:val="24"/>
-          <w:szCs w:val="24"/>
-        </w:rPr>
-      </w:pPr>
+        <w:rPr/>
+      </w:pPr>
+      <w:r>
+        <w:rPr>
+          <w:rFonts w:eastAsia="Arial Unicode MS" w:cs="Arial Unicode MS"/>
+          <w:color w:val="000000"/>
+          <w:kern w:val="0"/>
+          <w:sz w:val="24"/>
+          <w:szCs w:val="20"/>
+          <w:u w:val="none" w:color="0563C1"/>
+          <w:lang w:val="en-US" w:eastAsia="zh-CN" w:bidi="ar-SA"/>
+          <w14:textOutline w14:w="0" w14:cap="flat" w14:cmpd="sng" w14:algn="ctr">
+            <w14:noFill/>
+            <w14:prstDash w14:val="solid"/>
+            <w14:bevel/>
+          </w14:textOutline>
+        </w:rPr>
+        <w:t>King, Paul</w:t>
+      </w:r>
+      <w:r>
+        <w:rPr>
+          <w:u w:val="none" w:color="0563C1"/>
+        </w:rPr>
+        <w:t xml:space="preserve">. </w:t>
+      </w:r>
       <w:hyperlink r:id="rId52">
         <w:r>
           <w:rPr>
@@ -14664,18 +14666,17 @@
         <w:widowControl w:val="false"/>
         <w:spacing w:lineRule="auto" w:line="480"/>
         <w:rPr>
-          <w:rStyle w:val="None"/>
-          <w:sz w:val="24"/>
-          <w:szCs w:val="24"/>
-        </w:rPr>
-      </w:pPr>
-      <w:r>
-        <w:rPr>
-          <w:rStyle w:val="None"/>
-          <w:sz w:val="24"/>
-          <w:szCs w:val="24"/>
-        </w:rPr>
-        <w:t>Song about Go resignation</w:t>
+          <w:sz w:val="24"/>
+          <w:szCs w:val="24"/>
+        </w:rPr>
+      </w:pPr>
+      <w:r>
+        <w:rPr>
+          <w:rStyle w:val="None"/>
+          <w:sz w:val="24"/>
+          <w:szCs w:val="24"/>
+        </w:rPr>
+        <w:t>Song about Go resignation.</w:t>
       </w:r>
     </w:p>
     <w:p>
@@ -15659,7 +15660,6 @@
         <w:widowControl w:val="false"/>
         <w:spacing w:lineRule="auto" w:line="480"/>
         <w:rPr>
-          <w:rStyle w:val="None"/>
           <w:sz w:val="22"/>
           <w:szCs w:val="22"/>
         </w:rPr>
